--- a/src/main/docs/vulnerabilities_docs/MAJOR/FB.NM_WRONG_PACKAGE.docx
+++ b/src/main/docs/vulnerabilities_docs/MAJOR/FB.NM_WRONG_PACKAGE.docx
@@ -5,34 +5,21 @@
     <w:p>
       <w:pPr>
         <w:pStyle w:val="td_text"/>
-        <w:numPr>
-          <w:ilvl w:val="2"/>
-          <w:numId w:val="2"/>
-        </w:numPr>
         <w:bidi w:val="0"/>
-        <w:ind w:right="0"/>
+        <w:ind w:left="720" w:right="0" w:firstLine="0"/>
         <w:jc w:val="both"/>
+        <w:rPr>
+          <w:rFonts w:ascii="Times New Roman" w:cs="Times New Roman" w:hAnsi="Times New Roman" w:eastAsia="Times New Roman"/>
+          <w:rtl w:val="0"/>
+        </w:rPr>
+      </w:pPr>
+      <w:r>
         <w:rPr>
           <w:rFonts w:ascii="Times New Roman" w:hAnsi="Times New Roman"/>
           <w:rtl w:val="0"/>
           <w:lang w:val="ru-RU"/>
         </w:rPr>
-      </w:pPr>
-      <w:r>
-        <w:rPr>
-          <w:rFonts w:ascii="Times New Roman" w:hAnsi="Times New Roman"/>
-          <w:rtl w:val="0"/>
-          <w:lang w:val="ru-RU"/>
-        </w:rPr>
-        <w:t>FB.NM_WRONG_PACKAGE</w:t>
-      </w:r>
-      <w:r>
-        <w:rPr>
-          <w:rFonts w:ascii="Times New Roman" w:hAnsi="Times New Roman"/>
-          <w:rtl w:val="0"/>
-          <w:lang w:val="ru-RU"/>
-        </w:rPr>
-        <w:t xml:space="preserve"> </w:t>
+        <w:t xml:space="preserve">FB.NM_WRONG_PACKAGE </w:t>
       </w:r>
     </w:p>
     <w:p>
@@ -52,16 +39,12 @@
           <w:tab w:val="left" w:pos="7920"/>
           <w:tab w:val="left" w:pos="8640"/>
         </w:tabs>
-        <w:bidi w:val="0"/>
         <w:spacing w:before="0" w:after="240" w:line="240" w:lineRule="auto"/>
-        <w:ind w:left="0" w:right="0" w:firstLine="0"/>
-        <w:jc w:val="left"/>
         <w:rPr>
           <w:rFonts w:ascii="Times New Roman" w:cs="Times New Roman" w:hAnsi="Times New Roman" w:eastAsia="Times New Roman"/>
           <w:sz w:val="37"/>
           <w:szCs w:val="37"/>
           <w:shd w:val="clear" w:color="auto" w:fill="ffffff"/>
-          <w:rtl w:val="0"/>
         </w:rPr>
       </w:pPr>
       <w:r>
@@ -70,15 +53,12 @@
           <w:sz w:val="37"/>
           <w:szCs w:val="37"/>
           <w:shd w:val="clear" w:color="auto" w:fill="ffffff"/>
-          <w:rtl w:val="0"/>
         </w:rPr>
         <w:tab/>
       </w:r>
       <w:r>
         <w:rPr>
           <w:rFonts w:ascii="Times New Roman" w:hAnsi="Times New Roman" w:hint="default"/>
-          <w:sz w:val="24"/>
-          <w:szCs w:val="24"/>
           <w:shd w:val="clear" w:color="auto" w:fill="ffffff"/>
           <w:rtl w:val="0"/>
           <w:lang w:val="ru-RU"/>
@@ -88,8 +68,6 @@
       <w:r>
         <w:rPr>
           <w:rFonts w:ascii="Times New Roman" w:hAnsi="Times New Roman"/>
-          <w:sz w:val="24"/>
-          <w:szCs w:val="24"/>
           <w:shd w:val="clear" w:color="auto" w:fill="ffffff"/>
           <w:rtl w:val="0"/>
         </w:rPr>
@@ -98,8 +76,6 @@
       <w:r>
         <w:rPr>
           <w:rFonts w:ascii="Times New Roman" w:hAnsi="Times New Roman" w:hint="default"/>
-          <w:sz w:val="24"/>
-          <w:szCs w:val="24"/>
           <w:shd w:val="clear" w:color="auto" w:fill="ffffff"/>
           <w:rtl w:val="0"/>
           <w:lang w:val="ru-RU"/>
@@ -109,8 +85,6 @@
       <w:r>
         <w:rPr>
           <w:rFonts w:ascii="Times New Roman" w:hAnsi="Times New Roman"/>
-          <w:sz w:val="24"/>
-          <w:szCs w:val="24"/>
           <w:shd w:val="clear" w:color="auto" w:fill="ffffff"/>
           <w:rtl w:val="0"/>
         </w:rPr>
@@ -119,8 +93,6 @@
       <w:r>
         <w:rPr>
           <w:rFonts w:ascii="Times New Roman" w:hAnsi="Times New Roman" w:hint="default"/>
-          <w:sz w:val="24"/>
-          <w:szCs w:val="24"/>
           <w:shd w:val="clear" w:color="auto" w:fill="ffffff"/>
           <w:rtl w:val="0"/>
           <w:lang w:val="ru-RU"/>
@@ -130,8 +102,6 @@
       <w:r>
         <w:rPr>
           <w:rFonts w:ascii="Times New Roman" w:hAnsi="Times New Roman"/>
-          <w:sz w:val="24"/>
-          <w:szCs w:val="24"/>
           <w:shd w:val="clear" w:color="auto" w:fill="ffffff"/>
           <w:rtl w:val="0"/>
         </w:rPr>
@@ -202,7 +172,7 @@
       <w:tblPr>
         <w:tblW w:w="9335" w:type="dxa"/>
         <w:jc w:val="left"/>
-        <w:tblInd w:w="108" w:type="dxa"/>
+        <w:tblInd w:w="216" w:type="dxa"/>
         <w:tblBorders>
           <w:top w:val="single" w:color="ffffff" w:sz="8" w:space="0" w:shadow="0" w:frame="0"/>
           <w:left w:val="single" w:color="ffffff" w:sz="8" w:space="0" w:shadow="0" w:frame="0"/>
@@ -223,7 +193,7 @@
           <w:shd w:val="clear" w:color="auto" w:fill="cdd4e9"/>
         </w:tblPrEx>
         <w:trPr>
-          <w:trHeight w:val="705" w:hRule="atLeast"/>
+          <w:trHeight w:val="725" w:hRule="atLeast"/>
         </w:trPr>
         <w:tc>
           <w:tcPr>
@@ -316,7 +286,7 @@
           <w:shd w:val="clear" w:color="auto" w:fill="cdd4e9"/>
         </w:tblPrEx>
         <w:trPr>
-          <w:trHeight w:val="715" w:hRule="atLeast"/>
+          <w:trHeight w:val="735" w:hRule="atLeast"/>
         </w:trPr>
         <w:tc>
           <w:tcPr>
@@ -391,7 +361,7 @@
           <w:shd w:val="clear" w:color="auto" w:fill="cdd4e9"/>
         </w:tblPrEx>
         <w:trPr>
-          <w:trHeight w:val="705" w:hRule="atLeast"/>
+          <w:trHeight w:val="725" w:hRule="atLeast"/>
         </w:trPr>
         <w:tc>
           <w:tcPr>
@@ -466,6 +436,7 @@
                 <w:rFonts w:ascii="Times New Roman" w:hAnsi="Times New Roman"/>
                 <w:sz w:val="24"/>
                 <w:szCs w:val="24"/>
+                <w:shd w:val="nil" w:color="auto" w:fill="auto"/>
                 <w:rtl w:val="0"/>
               </w:rPr>
               <w:t>SpotBugs</w:t>
@@ -478,7 +449,7 @@
           <w:shd w:val="clear" w:color="auto" w:fill="cdd4e9"/>
         </w:tblPrEx>
         <w:trPr>
-          <w:trHeight w:val="495" w:hRule="atLeast"/>
+          <w:trHeight w:val="515" w:hRule="atLeast"/>
         </w:trPr>
         <w:tc>
           <w:tcPr>
@@ -554,7 +525,7 @@
           <w:shd w:val="clear" w:color="auto" w:fill="cdd4e9"/>
         </w:tblPrEx>
         <w:trPr>
-          <w:trHeight w:val="495" w:hRule="atLeast"/>
+          <w:trHeight w:val="515" w:hRule="atLeast"/>
         </w:trPr>
         <w:tc>
           <w:tcPr>
@@ -630,7 +601,7 @@
           <w:shd w:val="clear" w:color="auto" w:fill="cdd4e9"/>
         </w:tblPrEx>
         <w:trPr>
-          <w:trHeight w:val="495" w:hRule="atLeast"/>
+          <w:trHeight w:val="515" w:hRule="atLeast"/>
         </w:trPr>
         <w:tc>
           <w:tcPr>
@@ -706,7 +677,7 @@
           <w:shd w:val="clear" w:color="auto" w:fill="cdd4e9"/>
         </w:tblPrEx>
         <w:trPr>
-          <w:trHeight w:val="1210" w:hRule="atLeast"/>
+          <w:trHeight w:val="1230" w:hRule="atLeast"/>
         </w:trPr>
         <w:tc>
           <w:tcPr>
@@ -775,24 +746,21 @@
                 <w:tab w:val="left" w:pos="6480"/>
                 <w:tab w:val="left" w:pos="7200"/>
               </w:tabs>
-              <w:bidi w:val="0"/>
               <w:spacing w:before="0" w:line="240" w:lineRule="auto"/>
-              <w:ind w:left="0" w:right="0" w:firstLine="0"/>
-              <w:jc w:val="left"/>
-              <w:rPr>
-                <w:rtl w:val="0"/>
-              </w:rPr>
             </w:pPr>
             <w:r>
               <w:rPr>
                 <w:rFonts w:ascii="Times New Roman" w:hAnsi="Times New Roman" w:hint="default"/>
-                <w:rtl w:val="0"/>
+                <w:shd w:val="nil" w:color="auto" w:fill="auto"/>
+                <w:rtl w:val="0"/>
+                <w:lang w:val="ru-RU"/>
               </w:rPr>
               <w:t>Несоответствие типов параметров может нарушить функциональность программы</w:t>
             </w:r>
             <w:r>
               <w:rPr>
                 <w:rFonts w:ascii="Times New Roman" w:hAnsi="Times New Roman"/>
+                <w:shd w:val="nil" w:color="auto" w:fill="auto"/>
                 <w:rtl w:val="0"/>
               </w:rPr>
               <w:t xml:space="preserve">, </w:t>
@@ -800,13 +768,16 @@
             <w:r>
               <w:rPr>
                 <w:rFonts w:ascii="Times New Roman" w:hAnsi="Times New Roman" w:hint="default"/>
-                <w:rtl w:val="0"/>
+                <w:shd w:val="nil" w:color="auto" w:fill="auto"/>
+                <w:rtl w:val="0"/>
+                <w:lang w:val="ru-RU"/>
               </w:rPr>
               <w:t>приводя к ошибкам времени выполнения</w:t>
             </w:r>
             <w:r>
               <w:rPr>
                 <w:rFonts w:ascii="Times New Roman" w:hAnsi="Times New Roman"/>
+                <w:shd w:val="nil" w:color="auto" w:fill="auto"/>
                 <w:rtl w:val="0"/>
               </w:rPr>
               <w:t xml:space="preserve">, </w:t>
@@ -814,13 +785,16 @@
             <w:r>
               <w:rPr>
                 <w:rFonts w:ascii="Times New Roman" w:hAnsi="Times New Roman" w:hint="default"/>
-                <w:rtl w:val="0"/>
+                <w:shd w:val="nil" w:color="auto" w:fill="auto"/>
+                <w:rtl w:val="0"/>
+                <w:lang w:val="ru-RU"/>
               </w:rPr>
               <w:t>невозможности вызвать методы и неправильной логике работы кода</w:t>
             </w:r>
             <w:r>
               <w:rPr>
                 <w:rFonts w:ascii="Times New Roman" w:hAnsi="Times New Roman"/>
+                <w:shd w:val="nil" w:color="auto" w:fill="auto"/>
                 <w:rtl w:val="0"/>
               </w:rPr>
               <w:t>.</w:t>
@@ -833,7 +807,7 @@
           <w:shd w:val="clear" w:color="auto" w:fill="cdd4e9"/>
         </w:tblPrEx>
         <w:trPr>
-          <w:trHeight w:val="1210" w:hRule="atLeast"/>
+          <w:trHeight w:val="1230" w:hRule="atLeast"/>
         </w:trPr>
         <w:tc>
           <w:tcPr>
@@ -883,7 +857,7 @@
               <w:top w:type="dxa" w:w="80"/>
               <w:left w:type="dxa" w:w="80"/>
               <w:bottom w:type="dxa" w:w="80"/>
-              <w:right w:type="dxa" w:w="107"/>
+              <w:right w:type="dxa" w:w="80"/>
             </w:tcMar>
             <w:vAlign w:val="top"/>
           </w:tcPr>
@@ -902,17 +876,12 @@
                 <w:tab w:val="left" w:pos="6480"/>
                 <w:tab w:val="left" w:pos="7200"/>
               </w:tabs>
-              <w:bidi w:val="0"/>
               <w:spacing w:before="0" w:after="240" w:line="240" w:lineRule="auto"/>
-              <w:ind w:left="0" w:right="0" w:firstLine="0"/>
-              <w:jc w:val="left"/>
-              <w:rPr>
-                <w:rtl w:val="0"/>
-              </w:rPr>
             </w:pPr>
             <w:r>
               <w:rPr>
                 <w:rFonts w:ascii="Times New Roman" w:hAnsi="Times New Roman" w:hint="default"/>
+                <w:shd w:val="nil" w:color="auto" w:fill="auto"/>
                 <w:rtl w:val="0"/>
                 <w:lang w:val="ru-RU"/>
               </w:rPr>
@@ -921,6 +890,7 @@
             <w:r>
               <w:rPr>
                 <w:rFonts w:ascii="Times New Roman" w:hAnsi="Times New Roman"/>
+                <w:shd w:val="nil" w:color="auto" w:fill="auto"/>
                 <w:rtl w:val="0"/>
                 <w:lang w:val="ru-RU"/>
               </w:rPr>
@@ -929,6 +899,7 @@
             <w:r>
               <w:rPr>
                 <w:rFonts w:ascii="Times New Roman" w:hAnsi="Times New Roman" w:hint="default"/>
+                <w:shd w:val="nil" w:color="auto" w:fill="auto"/>
                 <w:rtl w:val="0"/>
                 <w:lang w:val="ru-RU"/>
               </w:rPr>
@@ -937,6 +908,7 @@
             <w:r>
               <w:rPr>
                 <w:rFonts w:ascii="Times New Roman" w:hAnsi="Times New Roman"/>
+                <w:shd w:val="nil" w:color="auto" w:fill="auto"/>
                 <w:rtl w:val="0"/>
                 <w:lang w:val="ru-RU"/>
               </w:rPr>
@@ -951,6 +923,18 @@
         <w:pStyle w:val="td_text"/>
         <w:widowControl w:val="0"/>
         <w:spacing w:line="240" w:lineRule="auto"/>
+        <w:ind w:left="108" w:hanging="108"/>
+        <w:jc w:val="left"/>
+        <w:rPr>
+          <w:rFonts w:ascii="Times New Roman" w:cs="Times New Roman" w:hAnsi="Times New Roman" w:eastAsia="Times New Roman"/>
+        </w:rPr>
+      </w:pPr>
+    </w:p>
+    <w:p>
+      <w:pPr>
+        <w:pStyle w:val="td_text"/>
+        <w:widowControl w:val="0"/>
+        <w:spacing w:line="240" w:lineRule="auto"/>
         <w:ind w:firstLine="0"/>
         <w:rPr>
           <w:rFonts w:ascii="Times New Roman" w:cs="Times New Roman" w:hAnsi="Times New Roman" w:eastAsia="Times New Roman"/>
@@ -1129,7 +1113,7 @@
       <w:tblPr>
         <w:tblW w:w="9345" w:type="dxa"/>
         <w:jc w:val="left"/>
-        <w:tblInd w:w="108" w:type="dxa"/>
+        <w:tblInd w:w="216" w:type="dxa"/>
         <w:tblBorders>
           <w:top w:val="single" w:color="ffffff" w:sz="8" w:space="0" w:shadow="0" w:frame="0"/>
           <w:left w:val="single" w:color="ffffff" w:sz="8" w:space="0" w:shadow="0" w:frame="0"/>
@@ -1150,7 +1134,7 @@
           <w:shd w:val="clear" w:color="auto" w:fill="cdd4e9"/>
         </w:tblPrEx>
         <w:trPr>
-          <w:trHeight w:val="300" w:hRule="atLeast"/>
+          <w:trHeight w:val="310" w:hRule="atLeast"/>
         </w:trPr>
         <w:tc>
           <w:tcPr>
@@ -1224,7 +1208,7 @@
           <w:shd w:val="clear" w:color="auto" w:fill="cdd4e9"/>
         </w:tblPrEx>
         <w:trPr>
-          <w:trHeight w:val="4200" w:hRule="atLeast"/>
+          <w:trHeight w:val="4210" w:hRule="atLeast"/>
         </w:trPr>
         <w:tc>
           <w:tcPr>
@@ -1254,13 +1238,18 @@
                 <w:tab w:val="left" w:pos="2880"/>
                 <w:tab w:val="left" w:pos="3600"/>
               </w:tabs>
+              <w:rPr>
+                <w:shd w:val="nil" w:color="auto" w:fill="auto"/>
+              </w:rPr>
             </w:pPr>
             <w:r>
               <w:rPr>
                 <w:rFonts w:ascii="Times New Roman" w:hAnsi="Times New Roman"/>
                 <w:sz w:val="24"/>
                 <w:szCs w:val="24"/>
-                <w:rtl w:val="0"/>
+                <w:shd w:val="nil" w:color="auto" w:fill="auto"/>
+                <w:rtl w:val="0"/>
+                <w:lang w:val="en-US"/>
               </w:rPr>
               <w:t>public static void incorrectTest() {</w:t>
             </w:r>
@@ -1275,12 +1264,20 @@
                 <w:tab w:val="left" w:pos="2880"/>
                 <w:tab w:val="left" w:pos="3600"/>
               </w:tabs>
+              <w:bidi w:val="0"/>
+              <w:ind w:left="0" w:right="0" w:firstLine="0"/>
+              <w:jc w:val="left"/>
+              <w:rPr>
+                <w:shd w:val="nil" w:color="auto" w:fill="auto"/>
+                <w:rtl w:val="0"/>
+              </w:rPr>
             </w:pPr>
             <w:r>
               <w:rPr>
                 <w:rFonts w:ascii="Times New Roman" w:hAnsi="Times New Roman"/>
                 <w:sz w:val="24"/>
                 <w:szCs w:val="24"/>
+                <w:shd w:val="nil" w:color="auto" w:fill="auto"/>
                 <w:rtl w:val="0"/>
               </w:rPr>
               <w:t xml:space="preserve">    class Parent {</w:t>
@@ -1296,13 +1293,22 @@
                 <w:tab w:val="left" w:pos="2880"/>
                 <w:tab w:val="left" w:pos="3600"/>
               </w:tabs>
+              <w:bidi w:val="0"/>
+              <w:ind w:left="0" w:right="0" w:firstLine="0"/>
+              <w:jc w:val="left"/>
+              <w:rPr>
+                <w:shd w:val="nil" w:color="auto" w:fill="auto"/>
+                <w:rtl w:val="0"/>
+              </w:rPr>
             </w:pPr>
             <w:r>
               <w:rPr>
                 <w:rFonts w:ascii="Times New Roman" w:hAnsi="Times New Roman"/>
                 <w:sz w:val="24"/>
                 <w:szCs w:val="24"/>
-                <w:rtl w:val="0"/>
+                <w:shd w:val="nil" w:color="auto" w:fill="auto"/>
+                <w:rtl w:val="0"/>
+                <w:lang w:val="en-US"/>
               </w:rPr>
               <w:t xml:space="preserve">        public void method(String str) {</w:t>
             </w:r>
@@ -1317,12 +1323,20 @@
                 <w:tab w:val="left" w:pos="2880"/>
                 <w:tab w:val="left" w:pos="3600"/>
               </w:tabs>
+              <w:bidi w:val="0"/>
+              <w:ind w:left="0" w:right="0" w:firstLine="0"/>
+              <w:jc w:val="left"/>
+              <w:rPr>
+                <w:shd w:val="nil" w:color="auto" w:fill="auto"/>
+                <w:rtl w:val="0"/>
+              </w:rPr>
             </w:pPr>
             <w:r>
               <w:rPr>
                 <w:rFonts w:ascii="Times New Roman" w:hAnsi="Times New Roman"/>
                 <w:sz w:val="24"/>
                 <w:szCs w:val="24"/>
+                <w:shd w:val="nil" w:color="auto" w:fill="auto"/>
                 <w:rtl w:val="0"/>
               </w:rPr>
               <w:t xml:space="preserve">            // ...</w:t>
@@ -1338,12 +1352,20 @@
                 <w:tab w:val="left" w:pos="2880"/>
                 <w:tab w:val="left" w:pos="3600"/>
               </w:tabs>
+              <w:bidi w:val="0"/>
+              <w:ind w:left="0" w:right="0" w:firstLine="0"/>
+              <w:jc w:val="left"/>
+              <w:rPr>
+                <w:shd w:val="nil" w:color="auto" w:fill="auto"/>
+                <w:rtl w:val="0"/>
+              </w:rPr>
             </w:pPr>
             <w:r>
               <w:rPr>
                 <w:rFonts w:ascii="Times New Roman" w:hAnsi="Times New Roman"/>
                 <w:sz w:val="24"/>
                 <w:szCs w:val="24"/>
+                <w:shd w:val="nil" w:color="auto" w:fill="auto"/>
                 <w:rtl w:val="0"/>
               </w:rPr>
               <w:t xml:space="preserve">        }</w:t>
@@ -1359,12 +1381,20 @@
                 <w:tab w:val="left" w:pos="2880"/>
                 <w:tab w:val="left" w:pos="3600"/>
               </w:tabs>
+              <w:bidi w:val="0"/>
+              <w:ind w:left="0" w:right="0" w:firstLine="0"/>
+              <w:jc w:val="left"/>
+              <w:rPr>
+                <w:shd w:val="nil" w:color="auto" w:fill="auto"/>
+                <w:rtl w:val="0"/>
+              </w:rPr>
             </w:pPr>
             <w:r>
               <w:rPr>
                 <w:rFonts w:ascii="Times New Roman" w:hAnsi="Times New Roman"/>
                 <w:sz w:val="24"/>
                 <w:szCs w:val="24"/>
+                <w:shd w:val="nil" w:color="auto" w:fill="auto"/>
                 <w:rtl w:val="0"/>
               </w:rPr>
               <w:t xml:space="preserve">    }</w:t>
@@ -1380,6 +1410,9 @@
                 <w:tab w:val="left" w:pos="2880"/>
                 <w:tab w:val="left" w:pos="3600"/>
               </w:tabs>
+              <w:rPr>
+                <w:shd w:val="nil" w:color="auto" w:fill="auto"/>
+              </w:rPr>
             </w:pPr>
           </w:p>
           <w:p>
@@ -1392,13 +1425,22 @@
                 <w:tab w:val="left" w:pos="2880"/>
                 <w:tab w:val="left" w:pos="3600"/>
               </w:tabs>
+              <w:bidi w:val="0"/>
+              <w:ind w:left="0" w:right="0" w:firstLine="0"/>
+              <w:jc w:val="left"/>
+              <w:rPr>
+                <w:shd w:val="nil" w:color="auto" w:fill="auto"/>
+                <w:rtl w:val="0"/>
+              </w:rPr>
             </w:pPr>
             <w:r>
               <w:rPr>
                 <w:rFonts w:ascii="Times New Roman" w:hAnsi="Times New Roman"/>
                 <w:sz w:val="24"/>
                 <w:szCs w:val="24"/>
-                <w:rtl w:val="0"/>
+                <w:shd w:val="nil" w:color="auto" w:fill="auto"/>
+                <w:rtl w:val="0"/>
+                <w:lang w:val="en-US"/>
               </w:rPr>
               <w:t xml:space="preserve">    class Child extends Parent {</w:t>
             </w:r>
@@ -1413,12 +1455,20 @@
                 <w:tab w:val="left" w:pos="2880"/>
                 <w:tab w:val="left" w:pos="3600"/>
               </w:tabs>
+              <w:bidi w:val="0"/>
+              <w:ind w:left="0" w:right="0" w:firstLine="0"/>
+              <w:jc w:val="left"/>
+              <w:rPr>
+                <w:shd w:val="nil" w:color="auto" w:fill="auto"/>
+                <w:rtl w:val="0"/>
+              </w:rPr>
             </w:pPr>
             <w:r>
               <w:rPr>
                 <w:rFonts w:ascii="Times New Roman" w:hAnsi="Times New Roman"/>
                 <w:sz w:val="24"/>
                 <w:szCs w:val="24"/>
+                <w:shd w:val="nil" w:color="auto" w:fill="auto"/>
                 <w:rtl w:val="0"/>
               </w:rPr>
               <w:t xml:space="preserve">        // @Override - error</w:t>
@@ -1434,13 +1484,22 @@
                 <w:tab w:val="left" w:pos="2880"/>
                 <w:tab w:val="left" w:pos="3600"/>
               </w:tabs>
+              <w:bidi w:val="0"/>
+              <w:ind w:left="0" w:right="0" w:firstLine="0"/>
+              <w:jc w:val="left"/>
+              <w:rPr>
+                <w:shd w:val="nil" w:color="auto" w:fill="auto"/>
+                <w:rtl w:val="0"/>
+              </w:rPr>
             </w:pPr>
             <w:r>
               <w:rPr>
                 <w:rFonts w:ascii="Times New Roman" w:hAnsi="Times New Roman"/>
                 <w:sz w:val="24"/>
                 <w:szCs w:val="24"/>
-                <w:rtl w:val="0"/>
+                <w:shd w:val="nil" w:color="auto" w:fill="auto"/>
+                <w:rtl w:val="0"/>
+                <w:lang w:val="en-US"/>
               </w:rPr>
               <w:t xml:space="preserve">        public void method(int n) {</w:t>
             </w:r>
@@ -1455,12 +1514,20 @@
                 <w:tab w:val="left" w:pos="2880"/>
                 <w:tab w:val="left" w:pos="3600"/>
               </w:tabs>
+              <w:bidi w:val="0"/>
+              <w:ind w:left="0" w:right="0" w:firstLine="0"/>
+              <w:jc w:val="left"/>
+              <w:rPr>
+                <w:shd w:val="nil" w:color="auto" w:fill="auto"/>
+                <w:rtl w:val="0"/>
+              </w:rPr>
             </w:pPr>
             <w:r>
               <w:rPr>
                 <w:rFonts w:ascii="Times New Roman" w:hAnsi="Times New Roman"/>
                 <w:sz w:val="24"/>
                 <w:szCs w:val="24"/>
+                <w:shd w:val="nil" w:color="auto" w:fill="auto"/>
                 <w:rtl w:val="0"/>
               </w:rPr>
               <w:t xml:space="preserve">            // ...</w:t>
@@ -1476,12 +1543,20 @@
                 <w:tab w:val="left" w:pos="2880"/>
                 <w:tab w:val="left" w:pos="3600"/>
               </w:tabs>
+              <w:bidi w:val="0"/>
+              <w:ind w:left="0" w:right="0" w:firstLine="0"/>
+              <w:jc w:val="left"/>
+              <w:rPr>
+                <w:shd w:val="nil" w:color="auto" w:fill="auto"/>
+                <w:rtl w:val="0"/>
+              </w:rPr>
             </w:pPr>
             <w:r>
               <w:rPr>
                 <w:rFonts w:ascii="Times New Roman" w:hAnsi="Times New Roman"/>
                 <w:sz w:val="24"/>
                 <w:szCs w:val="24"/>
+                <w:shd w:val="nil" w:color="auto" w:fill="auto"/>
                 <w:rtl w:val="0"/>
               </w:rPr>
               <w:t xml:space="preserve">        }</w:t>
@@ -1497,12 +1572,20 @@
                 <w:tab w:val="left" w:pos="2880"/>
                 <w:tab w:val="left" w:pos="3600"/>
               </w:tabs>
+              <w:bidi w:val="0"/>
+              <w:ind w:left="0" w:right="0" w:firstLine="0"/>
+              <w:jc w:val="left"/>
+              <w:rPr>
+                <w:shd w:val="nil" w:color="auto" w:fill="auto"/>
+                <w:rtl w:val="0"/>
+              </w:rPr>
             </w:pPr>
             <w:r>
               <w:rPr>
                 <w:rFonts w:ascii="Times New Roman" w:hAnsi="Times New Roman"/>
                 <w:sz w:val="24"/>
                 <w:szCs w:val="24"/>
+                <w:shd w:val="nil" w:color="auto" w:fill="auto"/>
                 <w:rtl w:val="0"/>
               </w:rPr>
               <w:t xml:space="preserve">    }</w:t>
@@ -1518,12 +1601,19 @@
                 <w:tab w:val="left" w:pos="2880"/>
                 <w:tab w:val="left" w:pos="3600"/>
               </w:tabs>
+              <w:bidi w:val="0"/>
+              <w:ind w:left="0" w:right="0" w:firstLine="0"/>
+              <w:jc w:val="left"/>
+              <w:rPr>
+                <w:rtl w:val="0"/>
+              </w:rPr>
             </w:pPr>
             <w:r>
               <w:rPr>
                 <w:rFonts w:ascii="Times New Roman" w:hAnsi="Times New Roman"/>
                 <w:sz w:val="24"/>
                 <w:szCs w:val="24"/>
+                <w:shd w:val="nil" w:color="auto" w:fill="auto"/>
                 <w:rtl w:val="0"/>
               </w:rPr>
               <w:t>}</w:t>
@@ -1560,13 +1650,18 @@
                 <w:tab w:val="left" w:pos="4320"/>
                 <w:tab w:val="left" w:pos="5040"/>
               </w:tabs>
+              <w:rPr>
+                <w:shd w:val="nil" w:color="auto" w:fill="auto"/>
+              </w:rPr>
             </w:pPr>
             <w:r>
               <w:rPr>
                 <w:rFonts w:ascii="Times New Roman" w:hAnsi="Times New Roman"/>
                 <w:sz w:val="24"/>
                 <w:szCs w:val="24"/>
-                <w:rtl w:val="0"/>
+                <w:shd w:val="nil" w:color="auto" w:fill="auto"/>
+                <w:rtl w:val="0"/>
+                <w:lang w:val="en-US"/>
               </w:rPr>
               <w:t>public static void correctTest() {</w:t>
             </w:r>
@@ -1583,12 +1678,20 @@
                 <w:tab w:val="left" w:pos="4320"/>
                 <w:tab w:val="left" w:pos="5040"/>
               </w:tabs>
+              <w:bidi w:val="0"/>
+              <w:ind w:left="0" w:right="0" w:firstLine="0"/>
+              <w:jc w:val="left"/>
+              <w:rPr>
+                <w:shd w:val="nil" w:color="auto" w:fill="auto"/>
+                <w:rtl w:val="0"/>
+              </w:rPr>
             </w:pPr>
             <w:r>
               <w:rPr>
                 <w:rFonts w:ascii="Times New Roman" w:hAnsi="Times New Roman"/>
                 <w:sz w:val="24"/>
                 <w:szCs w:val="24"/>
+                <w:shd w:val="nil" w:color="auto" w:fill="auto"/>
                 <w:rtl w:val="0"/>
               </w:rPr>
               <w:t xml:space="preserve">    class Parent {</w:t>
@@ -1606,13 +1709,22 @@
                 <w:tab w:val="left" w:pos="4320"/>
                 <w:tab w:val="left" w:pos="5040"/>
               </w:tabs>
+              <w:bidi w:val="0"/>
+              <w:ind w:left="0" w:right="0" w:firstLine="0"/>
+              <w:jc w:val="left"/>
+              <w:rPr>
+                <w:shd w:val="nil" w:color="auto" w:fill="auto"/>
+                <w:rtl w:val="0"/>
+              </w:rPr>
             </w:pPr>
             <w:r>
               <w:rPr>
                 <w:rFonts w:ascii="Times New Roman" w:hAnsi="Times New Roman"/>
                 <w:sz w:val="24"/>
                 <w:szCs w:val="24"/>
-                <w:rtl w:val="0"/>
+                <w:shd w:val="nil" w:color="auto" w:fill="auto"/>
+                <w:rtl w:val="0"/>
+                <w:lang w:val="en-US"/>
               </w:rPr>
               <w:t xml:space="preserve">        public void method(String str) {</w:t>
             </w:r>
@@ -1629,12 +1741,20 @@
                 <w:tab w:val="left" w:pos="4320"/>
                 <w:tab w:val="left" w:pos="5040"/>
               </w:tabs>
+              <w:bidi w:val="0"/>
+              <w:ind w:left="0" w:right="0" w:firstLine="0"/>
+              <w:jc w:val="left"/>
+              <w:rPr>
+                <w:shd w:val="nil" w:color="auto" w:fill="auto"/>
+                <w:rtl w:val="0"/>
+              </w:rPr>
             </w:pPr>
             <w:r>
               <w:rPr>
                 <w:rFonts w:ascii="Times New Roman" w:hAnsi="Times New Roman"/>
                 <w:sz w:val="24"/>
                 <w:szCs w:val="24"/>
+                <w:shd w:val="nil" w:color="auto" w:fill="auto"/>
                 <w:rtl w:val="0"/>
               </w:rPr>
               <w:t xml:space="preserve">            // ...</w:t>
@@ -1652,12 +1772,20 @@
                 <w:tab w:val="left" w:pos="4320"/>
                 <w:tab w:val="left" w:pos="5040"/>
               </w:tabs>
+              <w:bidi w:val="0"/>
+              <w:ind w:left="0" w:right="0" w:firstLine="0"/>
+              <w:jc w:val="left"/>
+              <w:rPr>
+                <w:shd w:val="nil" w:color="auto" w:fill="auto"/>
+                <w:rtl w:val="0"/>
+              </w:rPr>
             </w:pPr>
             <w:r>
               <w:rPr>
                 <w:rFonts w:ascii="Times New Roman" w:hAnsi="Times New Roman"/>
                 <w:sz w:val="24"/>
                 <w:szCs w:val="24"/>
+                <w:shd w:val="nil" w:color="auto" w:fill="auto"/>
                 <w:rtl w:val="0"/>
               </w:rPr>
               <w:t xml:space="preserve">        }</w:t>
@@ -1675,12 +1803,20 @@
                 <w:tab w:val="left" w:pos="4320"/>
                 <w:tab w:val="left" w:pos="5040"/>
               </w:tabs>
+              <w:bidi w:val="0"/>
+              <w:ind w:left="0" w:right="0" w:firstLine="0"/>
+              <w:jc w:val="left"/>
+              <w:rPr>
+                <w:shd w:val="nil" w:color="auto" w:fill="auto"/>
+                <w:rtl w:val="0"/>
+              </w:rPr>
             </w:pPr>
             <w:r>
               <w:rPr>
                 <w:rFonts w:ascii="Times New Roman" w:hAnsi="Times New Roman"/>
                 <w:sz w:val="24"/>
                 <w:szCs w:val="24"/>
+                <w:shd w:val="nil" w:color="auto" w:fill="auto"/>
                 <w:rtl w:val="0"/>
               </w:rPr>
               <w:t xml:space="preserve">    }</w:t>
@@ -1698,6 +1834,9 @@
                 <w:tab w:val="left" w:pos="4320"/>
                 <w:tab w:val="left" w:pos="5040"/>
               </w:tabs>
+              <w:rPr>
+                <w:shd w:val="nil" w:color="auto" w:fill="auto"/>
+              </w:rPr>
             </w:pPr>
           </w:p>
           <w:p>
@@ -1712,13 +1851,22 @@
                 <w:tab w:val="left" w:pos="4320"/>
                 <w:tab w:val="left" w:pos="5040"/>
               </w:tabs>
+              <w:bidi w:val="0"/>
+              <w:ind w:left="0" w:right="0" w:firstLine="0"/>
+              <w:jc w:val="left"/>
+              <w:rPr>
+                <w:shd w:val="nil" w:color="auto" w:fill="auto"/>
+                <w:rtl w:val="0"/>
+              </w:rPr>
             </w:pPr>
             <w:r>
               <w:rPr>
                 <w:rFonts w:ascii="Times New Roman" w:hAnsi="Times New Roman"/>
                 <w:sz w:val="24"/>
                 <w:szCs w:val="24"/>
-                <w:rtl w:val="0"/>
+                <w:shd w:val="nil" w:color="auto" w:fill="auto"/>
+                <w:rtl w:val="0"/>
+                <w:lang w:val="en-US"/>
               </w:rPr>
               <w:t xml:space="preserve">    class Child extends Parent {</w:t>
             </w:r>
@@ -1735,12 +1883,20 @@
                 <w:tab w:val="left" w:pos="4320"/>
                 <w:tab w:val="left" w:pos="5040"/>
               </w:tabs>
+              <w:bidi w:val="0"/>
+              <w:ind w:left="0" w:right="0" w:firstLine="0"/>
+              <w:jc w:val="left"/>
+              <w:rPr>
+                <w:shd w:val="nil" w:color="auto" w:fill="auto"/>
+                <w:rtl w:val="0"/>
+              </w:rPr>
             </w:pPr>
             <w:r>
               <w:rPr>
                 <w:rFonts w:ascii="Times New Roman" w:hAnsi="Times New Roman"/>
                 <w:sz w:val="24"/>
                 <w:szCs w:val="24"/>
+                <w:shd w:val="nil" w:color="auto" w:fill="auto"/>
                 <w:rtl w:val="0"/>
               </w:rPr>
               <w:t xml:space="preserve">        @Override</w:t>
@@ -1758,13 +1914,22 @@
                 <w:tab w:val="left" w:pos="4320"/>
                 <w:tab w:val="left" w:pos="5040"/>
               </w:tabs>
+              <w:bidi w:val="0"/>
+              <w:ind w:left="0" w:right="0" w:firstLine="0"/>
+              <w:jc w:val="left"/>
+              <w:rPr>
+                <w:shd w:val="nil" w:color="auto" w:fill="auto"/>
+                <w:rtl w:val="0"/>
+              </w:rPr>
             </w:pPr>
             <w:r>
               <w:rPr>
                 <w:rFonts w:ascii="Times New Roman" w:hAnsi="Times New Roman"/>
                 <w:sz w:val="24"/>
                 <w:szCs w:val="24"/>
-                <w:rtl w:val="0"/>
+                <w:shd w:val="nil" w:color="auto" w:fill="auto"/>
+                <w:rtl w:val="0"/>
+                <w:lang w:val="en-US"/>
               </w:rPr>
               <w:t xml:space="preserve">        public void method(String str) {</w:t>
             </w:r>
@@ -1781,12 +1946,20 @@
                 <w:tab w:val="left" w:pos="4320"/>
                 <w:tab w:val="left" w:pos="5040"/>
               </w:tabs>
+              <w:bidi w:val="0"/>
+              <w:ind w:left="0" w:right="0" w:firstLine="0"/>
+              <w:jc w:val="left"/>
+              <w:rPr>
+                <w:shd w:val="nil" w:color="auto" w:fill="auto"/>
+                <w:rtl w:val="0"/>
+              </w:rPr>
             </w:pPr>
             <w:r>
               <w:rPr>
                 <w:rFonts w:ascii="Times New Roman" w:hAnsi="Times New Roman"/>
                 <w:sz w:val="24"/>
                 <w:szCs w:val="24"/>
+                <w:shd w:val="nil" w:color="auto" w:fill="auto"/>
                 <w:rtl w:val="0"/>
               </w:rPr>
               <w:t xml:space="preserve">            // ...</w:t>
@@ -1804,12 +1977,20 @@
                 <w:tab w:val="left" w:pos="4320"/>
                 <w:tab w:val="left" w:pos="5040"/>
               </w:tabs>
+              <w:bidi w:val="0"/>
+              <w:ind w:left="0" w:right="0" w:firstLine="0"/>
+              <w:jc w:val="left"/>
+              <w:rPr>
+                <w:shd w:val="nil" w:color="auto" w:fill="auto"/>
+                <w:rtl w:val="0"/>
+              </w:rPr>
             </w:pPr>
             <w:r>
               <w:rPr>
                 <w:rFonts w:ascii="Times New Roman" w:hAnsi="Times New Roman"/>
                 <w:sz w:val="24"/>
                 <w:szCs w:val="24"/>
+                <w:shd w:val="nil" w:color="auto" w:fill="auto"/>
                 <w:rtl w:val="0"/>
               </w:rPr>
               <w:t xml:space="preserve">        }</w:t>
@@ -1827,12 +2008,20 @@
                 <w:tab w:val="left" w:pos="4320"/>
                 <w:tab w:val="left" w:pos="5040"/>
               </w:tabs>
+              <w:bidi w:val="0"/>
+              <w:ind w:left="0" w:right="0" w:firstLine="0"/>
+              <w:jc w:val="left"/>
+              <w:rPr>
+                <w:shd w:val="nil" w:color="auto" w:fill="auto"/>
+                <w:rtl w:val="0"/>
+              </w:rPr>
             </w:pPr>
             <w:r>
               <w:rPr>
                 <w:rFonts w:ascii="Times New Roman" w:hAnsi="Times New Roman"/>
                 <w:sz w:val="24"/>
                 <w:szCs w:val="24"/>
+                <w:shd w:val="nil" w:color="auto" w:fill="auto"/>
                 <w:rtl w:val="0"/>
               </w:rPr>
               <w:t xml:space="preserve">    }</w:t>
@@ -1850,12 +2039,19 @@
                 <w:tab w:val="left" w:pos="4320"/>
                 <w:tab w:val="left" w:pos="5040"/>
               </w:tabs>
+              <w:bidi w:val="0"/>
+              <w:ind w:left="0" w:right="0" w:firstLine="0"/>
+              <w:jc w:val="left"/>
+              <w:rPr>
+                <w:rtl w:val="0"/>
+              </w:rPr>
             </w:pPr>
             <w:r>
               <w:rPr>
                 <w:rFonts w:ascii="Times New Roman" w:hAnsi="Times New Roman"/>
                 <w:sz w:val="24"/>
                 <w:szCs w:val="24"/>
+                <w:shd w:val="nil" w:color="auto" w:fill="auto"/>
                 <w:rtl w:val="0"/>
               </w:rPr>
               <w:t>}</w:t>
@@ -1868,41 +2064,8 @@
       <w:pPr>
         <w:pStyle w:val="Normal.0"/>
         <w:widowControl w:val="0"/>
-        <w:rPr>
-          <w:rFonts w:ascii="Times New Roman" w:cs="Times New Roman" w:hAnsi="Times New Roman" w:eastAsia="Times New Roman"/>
-        </w:rPr>
+        <w:ind w:left="108" w:hanging="108"/>
       </w:pPr>
-    </w:p>
-    <w:p>
-      <w:pPr>
-        <w:pStyle w:val="Normal.0"/>
-        <w:rPr>
-          <w:rFonts w:ascii="Times New Roman" w:cs="Times New Roman" w:hAnsi="Times New Roman" w:eastAsia="Times New Roman"/>
-          <w:lang w:val="en-US"/>
-        </w:rPr>
-      </w:pPr>
-    </w:p>
-    <w:p>
-      <w:pPr>
-        <w:pStyle w:val="Normal.0"/>
-        <w:ind w:firstLine="851"/>
-      </w:pPr>
-      <w:r>
-        <w:rPr>
-          <w:rFonts w:ascii="Times New Roman" w:hAnsi="Times New Roman" w:hint="default"/>
-          <w:rtl w:val="0"/>
-          <w:lang w:val="ru-RU"/>
-        </w:rPr>
-        <w:t>Методы устранения уязвимости при срабатывании детектора</w:t>
-      </w:r>
-      <w:r>
-        <w:rPr>
-          <w:rFonts w:ascii="Times New Roman" w:hAnsi="Times New Roman"/>
-          <w:rtl w:val="0"/>
-          <w:lang w:val="ru-RU"/>
-        </w:rPr>
-        <w:t>:</w:t>
-      </w:r>
     </w:p>
     <w:sectPr>
       <w:headerReference w:type="default" r:id="rId4"/>
@@ -1937,259 +2100,6 @@
     <w:r/>
   </w:p>
 </w:hdr>
-</file>
-
-<file path=word/numbering.xml><?xml version="1.0" encoding="utf-8"?>
-<w:numbering xmlns:w="http://schemas.openxmlformats.org/wordprocessingml/2006/main" xmlns:wp="http://schemas.openxmlformats.org/drawingml/2006/wordprocessingDrawing" xmlns:w14="http://schemas.microsoft.com/office/word/2010/wordml" xmlns:r="http://schemas.openxmlformats.org/officeDocument/2006/relationships" xmlns:v="urn:schemas-microsoft-com:vml" xmlns:o="urn:schemas-microsoft-com:office:office">
-  <w:abstractNum w:abstractNumId="0">
-    <w:multiLevelType w:val="hybridMultilevel"/>
-    <w:numStyleLink w:val="Импортированный стиль 3"/>
-  </w:abstractNum>
-  <w:abstractNum w:abstractNumId="1">
-    <w:multiLevelType w:val="hybridMultilevel"/>
-    <w:styleLink w:val="Импортированный стиль 3"/>
-    <w:lvl w:ilvl="0">
-      <w:start w:val="1"/>
-      <w:numFmt w:val="decimal"/>
-      <w:suff w:val="tab"/>
-      <w:lvlText w:val="%1."/>
-      <w:lvlJc w:val="left"/>
-      <w:pPr>
-        <w:ind w:left="540" w:hanging="540"/>
-      </w:pPr>
-      <w:rPr>
-        <w:rFonts w:hAnsi="Arial Unicode MS"/>
-        <w:caps w:val="0"/>
-        <w:smallCaps w:val="0"/>
-        <w:strike w:val="0"/>
-        <w:dstrike w:val="0"/>
-        <w:outline w:val="0"/>
-        <w:emboss w:val="0"/>
-        <w:imprint w:val="0"/>
-        <w:spacing w:val="0"/>
-        <w:w w:val="100"/>
-        <w:kern w:val="0"/>
-        <w:position w:val="0"/>
-        <w:highlight w:val="none"/>
-        <w:vertAlign w:val="baseline"/>
-      </w:rPr>
-    </w:lvl>
-    <w:lvl w:ilvl="1">
-      <w:start w:val="1"/>
-      <w:numFmt w:val="decimal"/>
-      <w:suff w:val="tab"/>
-      <w:lvlText w:val="%1.%2."/>
-      <w:lvlJc w:val="left"/>
-      <w:pPr>
-        <w:ind w:left="965" w:hanging="540"/>
-      </w:pPr>
-      <w:rPr>
-        <w:rFonts w:hAnsi="Arial Unicode MS"/>
-        <w:caps w:val="0"/>
-        <w:smallCaps w:val="0"/>
-        <w:strike w:val="0"/>
-        <w:dstrike w:val="0"/>
-        <w:outline w:val="0"/>
-        <w:emboss w:val="0"/>
-        <w:imprint w:val="0"/>
-        <w:spacing w:val="0"/>
-        <w:w w:val="100"/>
-        <w:kern w:val="0"/>
-        <w:position w:val="0"/>
-        <w:highlight w:val="none"/>
-        <w:vertAlign w:val="baseline"/>
-      </w:rPr>
-    </w:lvl>
-    <w:lvl w:ilvl="2">
-      <w:start w:val="1"/>
-      <w:numFmt w:val="decimal"/>
-      <w:suff w:val="tab"/>
-      <w:lvlText w:val="%3."/>
-      <w:lvlJc w:val="left"/>
-      <w:pPr>
-        <w:ind w:left="851" w:hanging="851"/>
-      </w:pPr>
-      <w:rPr>
-        <w:rFonts w:hAnsi="Arial Unicode MS"/>
-        <w:caps w:val="0"/>
-        <w:smallCaps w:val="0"/>
-        <w:strike w:val="0"/>
-        <w:dstrike w:val="0"/>
-        <w:outline w:val="0"/>
-        <w:emboss w:val="0"/>
-        <w:imprint w:val="0"/>
-        <w:spacing w:val="0"/>
-        <w:w w:val="100"/>
-        <w:kern w:val="0"/>
-        <w:position w:val="0"/>
-        <w:highlight w:val="none"/>
-        <w:vertAlign w:val="baseline"/>
-      </w:rPr>
-    </w:lvl>
-    <w:lvl w:ilvl="3">
-      <w:start w:val="1"/>
-      <w:numFmt w:val="decimal"/>
-      <w:suff w:val="tab"/>
-      <w:lvlText w:val="%3.%4."/>
-      <w:lvlJc w:val="left"/>
-      <w:pPr>
-        <w:ind w:left="1276" w:hanging="851"/>
-      </w:pPr>
-      <w:rPr>
-        <w:rFonts w:hAnsi="Arial Unicode MS"/>
-        <w:caps w:val="0"/>
-        <w:smallCaps w:val="0"/>
-        <w:strike w:val="0"/>
-        <w:dstrike w:val="0"/>
-        <w:outline w:val="0"/>
-        <w:emboss w:val="0"/>
-        <w:imprint w:val="0"/>
-        <w:spacing w:val="0"/>
-        <w:w w:val="100"/>
-        <w:kern w:val="0"/>
-        <w:position w:val="0"/>
-        <w:highlight w:val="none"/>
-        <w:vertAlign w:val="baseline"/>
-      </w:rPr>
-    </w:lvl>
-    <w:lvl w:ilvl="4">
-      <w:start w:val="1"/>
-      <w:numFmt w:val="decimal"/>
-      <w:suff w:val="tab"/>
-      <w:lvlText w:val="%3.%4.%5."/>
-      <w:lvlJc w:val="left"/>
-      <w:pPr>
-        <w:ind w:left="2061" w:hanging="1211"/>
-      </w:pPr>
-      <w:rPr>
-        <w:rFonts w:hAnsi="Arial Unicode MS"/>
-        <w:caps w:val="0"/>
-        <w:smallCaps w:val="0"/>
-        <w:strike w:val="0"/>
-        <w:dstrike w:val="0"/>
-        <w:outline w:val="0"/>
-        <w:emboss w:val="0"/>
-        <w:imprint w:val="0"/>
-        <w:spacing w:val="0"/>
-        <w:w w:val="100"/>
-        <w:kern w:val="0"/>
-        <w:position w:val="0"/>
-        <w:highlight w:val="none"/>
-        <w:vertAlign w:val="baseline"/>
-      </w:rPr>
-    </w:lvl>
-    <w:lvl w:ilvl="5">
-      <w:start w:val="1"/>
-      <w:numFmt w:val="decimal"/>
-      <w:suff w:val="tab"/>
-      <w:lvlText w:val="%3.%4.%5.%6."/>
-      <w:lvlJc w:val="left"/>
-      <w:pPr>
-        <w:ind w:left="2486" w:hanging="1211"/>
-      </w:pPr>
-      <w:rPr>
-        <w:rFonts w:hAnsi="Arial Unicode MS"/>
-        <w:caps w:val="0"/>
-        <w:smallCaps w:val="0"/>
-        <w:strike w:val="0"/>
-        <w:dstrike w:val="0"/>
-        <w:outline w:val="0"/>
-        <w:emboss w:val="0"/>
-        <w:imprint w:val="0"/>
-        <w:spacing w:val="0"/>
-        <w:w w:val="100"/>
-        <w:kern w:val="0"/>
-        <w:position w:val="0"/>
-        <w:highlight w:val="none"/>
-        <w:vertAlign w:val="baseline"/>
-      </w:rPr>
-    </w:lvl>
-    <w:lvl w:ilvl="6">
-      <w:start w:val="1"/>
-      <w:numFmt w:val="decimal"/>
-      <w:suff w:val="tab"/>
-      <w:lvlText w:val="%3.%4.%5.%6.%7."/>
-      <w:lvlJc w:val="left"/>
-      <w:pPr>
-        <w:ind w:left="3271" w:hanging="1571"/>
-      </w:pPr>
-      <w:rPr>
-        <w:rFonts w:hAnsi="Arial Unicode MS"/>
-        <w:caps w:val="0"/>
-        <w:smallCaps w:val="0"/>
-        <w:strike w:val="0"/>
-        <w:dstrike w:val="0"/>
-        <w:outline w:val="0"/>
-        <w:emboss w:val="0"/>
-        <w:imprint w:val="0"/>
-        <w:spacing w:val="0"/>
-        <w:w w:val="100"/>
-        <w:kern w:val="0"/>
-        <w:position w:val="0"/>
-        <w:highlight w:val="none"/>
-        <w:vertAlign w:val="baseline"/>
-      </w:rPr>
-    </w:lvl>
-    <w:lvl w:ilvl="7">
-      <w:start w:val="1"/>
-      <w:numFmt w:val="decimal"/>
-      <w:suff w:val="tab"/>
-      <w:lvlText w:val="%3.%4.%5.%6.%7.%8."/>
-      <w:lvlJc w:val="left"/>
-      <w:pPr>
-        <w:ind w:left="3696" w:hanging="1571"/>
-      </w:pPr>
-      <w:rPr>
-        <w:rFonts w:hAnsi="Arial Unicode MS"/>
-        <w:caps w:val="0"/>
-        <w:smallCaps w:val="0"/>
-        <w:strike w:val="0"/>
-        <w:dstrike w:val="0"/>
-        <w:outline w:val="0"/>
-        <w:emboss w:val="0"/>
-        <w:imprint w:val="0"/>
-        <w:spacing w:val="0"/>
-        <w:w w:val="100"/>
-        <w:kern w:val="0"/>
-        <w:position w:val="0"/>
-        <w:highlight w:val="none"/>
-        <w:vertAlign w:val="baseline"/>
-      </w:rPr>
-    </w:lvl>
-    <w:lvl w:ilvl="8">
-      <w:start w:val="1"/>
-      <w:numFmt w:val="decimal"/>
-      <w:suff w:val="tab"/>
-      <w:lvlText w:val="%3.%4.%5.%6.%7.%8.%9."/>
-      <w:lvlJc w:val="left"/>
-      <w:pPr>
-        <w:ind w:left="4481" w:hanging="1931"/>
-      </w:pPr>
-      <w:rPr>
-        <w:rFonts w:hAnsi="Arial Unicode MS"/>
-        <w:caps w:val="0"/>
-        <w:smallCaps w:val="0"/>
-        <w:strike w:val="0"/>
-        <w:dstrike w:val="0"/>
-        <w:outline w:val="0"/>
-        <w:emboss w:val="0"/>
-        <w:imprint w:val="0"/>
-        <w:spacing w:val="0"/>
-        <w:w w:val="100"/>
-        <w:kern w:val="0"/>
-        <w:position w:val="0"/>
-        <w:highlight w:val="none"/>
-        <w:vertAlign w:val="baseline"/>
-      </w:rPr>
-    </w:lvl>
-  </w:abstractNum>
-  <w:num w:numId="1">
-    <w:abstractNumId w:val="1"/>
-  </w:num>
-  <w:num w:numId="2">
-    <w:abstractNumId w:val="0"/>
-  </w:num>
-</w:numbering>
 </file>
 
 <file path=word/styles.xml><?xml version="1.0" encoding="utf-8"?>
@@ -2392,14 +2302,6 @@
       </w14:textFill>
     </w:rPr>
   </w:style>
-  <w:style w:type="numbering" w:styleId="Импортированный стиль 3">
-    <w:name w:val="Импортированный стиль 3"/>
-    <w:pPr>
-      <w:numPr>
-        <w:numId w:val="1"/>
-      </w:numPr>
-    </w:pPr>
-  </w:style>
   <w:style w:type="paragraph" w:styleId="По умолчанию">
     <w:name w:val="По умолчанию"/>
     <w:next w:val="По умолчанию"/>
@@ -2433,11 +2335,12 @@
       <w:position w:val="0"/>
       <w:sz w:val="24"/>
       <w:szCs w:val="24"/>
-      <w:u w:val="none"/>
+      <w:u w:val="none" w:color="000000"/>
       <w:shd w:val="nil" w:color="auto" w:fill="auto"/>
       <w:vertAlign w:val="baseline"/>
-      <w14:textOutline>
+      <w14:textOutline w14:w="12700" w14:cap="flat">
         <w14:noFill/>
+        <w14:miter w14:lim="400000"/>
       </w14:textOutline>
       <w14:textFill>
         <w14:solidFill>
@@ -2483,6 +2386,9 @@
       <w:shd w:val="nil" w:color="auto" w:fill="auto"/>
       <w:vertAlign w:val="baseline"/>
       <w:lang w:val="ru-RU"/>
+      <w14:textOutline>
+        <w14:noFill/>
+      </w14:textOutline>
       <w14:textFill>
         <w14:solidFill>
           <w14:srgbClr w14:val="000000"/>
@@ -2507,7 +2413,7 @@
       <w:outlineLvl w:val="9"/>
     </w:pPr>
     <w:rPr>
-      <w:rFonts w:ascii="Helvetica Neue" w:cs="Helvetica Neue" w:hAnsi="Helvetica Neue" w:eastAsia="Helvetica Neue"/>
+      <w:rFonts w:ascii="Helvetica Neue" w:cs="Arial Unicode MS" w:hAnsi="Helvetica Neue" w:eastAsia="Arial Unicode MS"/>
       <w:b w:val="0"/>
       <w:bCs w:val="0"/>
       <w:i w:val="0"/>
@@ -2523,11 +2429,12 @@
       <w:position w:val="0"/>
       <w:sz w:val="20"/>
       <w:szCs w:val="20"/>
-      <w:u w:val="none"/>
+      <w:u w:val="none" w:color="000000"/>
       <w:shd w:val="nil" w:color="auto" w:fill="auto"/>
       <w:vertAlign w:val="baseline"/>
-      <w14:textOutline>
+      <w14:textOutline w14:w="12700" w14:cap="flat">
         <w14:noFill/>
+        <w14:miter w14:lim="400000"/>
       </w14:textOutline>
       <w14:textFill>
         <w14:solidFill>
@@ -2553,7 +2460,7 @@
       <w:outlineLvl w:val="9"/>
     </w:pPr>
     <w:rPr>
-      <w:rFonts w:ascii="Helvetica Neue" w:cs="Helvetica Neue" w:hAnsi="Helvetica Neue" w:eastAsia="Helvetica Neue"/>
+      <w:rFonts w:ascii="Helvetica Neue" w:cs="Arial Unicode MS" w:hAnsi="Helvetica Neue" w:eastAsia="Arial Unicode MS"/>
       <w:b w:val="0"/>
       <w:bCs w:val="0"/>
       <w:i w:val="0"/>
@@ -2569,11 +2476,13 @@
       <w:position w:val="0"/>
       <w:sz w:val="22"/>
       <w:szCs w:val="22"/>
-      <w:u w:val="none"/>
+      <w:u w:val="none" w:color="000000"/>
       <w:shd w:val="nil" w:color="auto" w:fill="auto"/>
       <w:vertAlign w:val="baseline"/>
-      <w14:textOutline>
+      <w:lang w:val="en-US"/>
+      <w14:textOutline w14:w="12700" w14:cap="flat">
         <w14:noFill/>
+        <w14:miter w14:lim="400000"/>
       </w14:textOutline>
       <w14:textFill>
         <w14:solidFill>
@@ -2778,17 +2687,17 @@
         <a:solidFill>
           <a:srgbClr val="FFFFFF"/>
         </a:solidFill>
-        <a:ln w="12700" cap="flat">
+        <a:ln w="25400" cap="flat">
           <a:solidFill>
             <a:schemeClr val="accent1"/>
           </a:solidFill>
           <a:prstDash val="solid"/>
-          <a:miter lim="800000"/>
+          <a:round/>
         </a:ln>
         <a:effectLst/>
         <a:sp3d/>
       </a:spPr>
-      <a:bodyPr rot="0" spcFirstLastPara="1" vertOverflow="overflow" horzOverflow="overflow" vert="horz" wrap="square" lIns="45719" tIns="45719" rIns="45719" bIns="45719" numCol="1" spcCol="38100" rtlCol="0" anchor="ctr" upright="0">
+      <a:bodyPr rot="0" spcFirstLastPara="1" vertOverflow="overflow" horzOverflow="overflow" vert="horz" wrap="square" lIns="45718" tIns="45718" rIns="45718" bIns="45718" numCol="1" spcCol="38100" rtlCol="0" anchor="ctr" upright="0">
         <a:spAutoFit/>
       </a:bodyPr>
       <a:lstStyle>
@@ -2816,10 +2725,10 @@
             </a:solidFill>
             <a:effectLst/>
             <a:uFillTx/>
-            <a:latin typeface="Calibri"/>
-            <a:ea typeface="Calibri"/>
-            <a:cs typeface="Calibri"/>
-            <a:sym typeface="Calibri"/>
+            <a:latin typeface="+mn-lt"/>
+            <a:ea typeface="+mn-ea"/>
+            <a:cs typeface="+mn-cs"/>
+            <a:sym typeface="Helvetica Neue"/>
           </a:defRPr>
         </a:defPPr>
         <a:lvl1pPr marL="0" marR="0" indent="0" algn="l" defTabSz="914400" rtl="0" fontAlgn="auto" latinLnBrk="1" hangingPunct="0">
@@ -3067,12 +2976,12 @@
     <a:lnDef>
       <a:spPr>
         <a:noFill/>
-        <a:ln w="12700" cap="flat">
+        <a:ln w="25400" cap="flat">
           <a:solidFill>
             <a:schemeClr val="accent1"/>
           </a:solidFill>
           <a:prstDash val="solid"/>
-          <a:miter lim="800000"/>
+          <a:round/>
         </a:ln>
         <a:effectLst/>
         <a:sp3d/>
@@ -3359,7 +3268,7 @@
         <a:effectLst/>
         <a:sp3d/>
       </a:spPr>
-      <a:bodyPr rot="0" spcFirstLastPara="1" vertOverflow="overflow" horzOverflow="overflow" vert="horz" wrap="square" lIns="45719" tIns="45719" rIns="45719" bIns="45719" numCol="1" spcCol="38100" rtlCol="0" anchor="t" upright="0">
+      <a:bodyPr rot="0" spcFirstLastPara="1" vertOverflow="overflow" horzOverflow="overflow" vert="horz" wrap="square" lIns="45718" tIns="45718" rIns="45718" bIns="45718" numCol="1" spcCol="38100" rtlCol="0" anchor="t" upright="0">
         <a:spAutoFit/>
       </a:bodyPr>
       <a:lstStyle>
@@ -3387,10 +3296,10 @@
             </a:solidFill>
             <a:effectLst/>
             <a:uFillTx/>
-            <a:latin typeface="Calibri"/>
-            <a:ea typeface="Calibri"/>
-            <a:cs typeface="Calibri"/>
-            <a:sym typeface="Calibri"/>
+            <a:latin typeface="+mn-lt"/>
+            <a:ea typeface="+mn-ea"/>
+            <a:cs typeface="+mn-cs"/>
+            <a:sym typeface="Helvetica Neue"/>
           </a:defRPr>
         </a:defPPr>
         <a:lvl1pPr marL="0" marR="0" indent="0" algn="l" defTabSz="914400" rtl="0" fontAlgn="auto" latinLnBrk="1" hangingPunct="0">

--- a/src/main/docs/vulnerabilities_docs/MAJOR/FB.NM_WRONG_PACKAGE.docx
+++ b/src/main/docs/vulnerabilities_docs/MAJOR/FB.NM_WRONG_PACKAGE.docx
@@ -5,12 +5,9 @@
     <w:p>
       <w:pPr>
         <w:pStyle w:val="td_text"/>
-        <w:bidi w:val="0"/>
-        <w:ind w:left="720" w:right="0" w:firstLine="0"/>
-        <w:jc w:val="both"/>
+        <w:ind w:left="720" w:firstLine="0"/>
         <w:rPr>
           <w:rFonts w:ascii="Times New Roman" w:cs="Times New Roman" w:hAnsi="Times New Roman" w:eastAsia="Times New Roman"/>
-          <w:rtl w:val="0"/>
         </w:rPr>
       </w:pPr>
       <w:r>
@@ -129,6 +126,15 @@
       </w:pPr>
       <w:r>
         <w:rPr>
+          <w:rFonts w:ascii="Times New Roman" w:cs="Times New Roman" w:hAnsi="Times New Roman" w:eastAsia="Times New Roman"/>
+          <w:sz w:val="37"/>
+          <w:szCs w:val="37"/>
+          <w:shd w:val="clear" w:color="auto" w:fill="ffffff"/>
+        </w:rPr>
+        <w:tab/>
+      </w:r>
+      <w:r>
+        <w:rPr>
           <w:rFonts w:ascii="Times New Roman" w:hAnsi="Times New Roman" w:hint="default"/>
           <w:rtl w:val="0"/>
           <w:lang w:val="ru-RU"/>
@@ -172,7 +178,7 @@
       <w:tblPr>
         <w:tblW w:w="9335" w:type="dxa"/>
         <w:jc w:val="left"/>
-        <w:tblInd w:w="216" w:type="dxa"/>
+        <w:tblInd w:w="324" w:type="dxa"/>
         <w:tblBorders>
           <w:top w:val="single" w:color="ffffff" w:sz="8" w:space="0" w:shadow="0" w:frame="0"/>
           <w:left w:val="single" w:color="ffffff" w:sz="8" w:space="0" w:shadow="0" w:frame="0"/>
@@ -193,7 +199,7 @@
           <w:shd w:val="clear" w:color="auto" w:fill="cdd4e9"/>
         </w:tblPrEx>
         <w:trPr>
-          <w:trHeight w:val="725" w:hRule="atLeast"/>
+          <w:trHeight w:val="745" w:hRule="atLeast"/>
         </w:trPr>
         <w:tc>
           <w:tcPr>
@@ -286,7 +292,7 @@
           <w:shd w:val="clear" w:color="auto" w:fill="cdd4e9"/>
         </w:tblPrEx>
         <w:trPr>
-          <w:trHeight w:val="735" w:hRule="atLeast"/>
+          <w:trHeight w:val="755" w:hRule="atLeast"/>
         </w:trPr>
         <w:tc>
           <w:tcPr>
@@ -361,7 +367,7 @@
           <w:shd w:val="clear" w:color="auto" w:fill="cdd4e9"/>
         </w:tblPrEx>
         <w:trPr>
-          <w:trHeight w:val="725" w:hRule="atLeast"/>
+          <w:trHeight w:val="745" w:hRule="atLeast"/>
         </w:trPr>
         <w:tc>
           <w:tcPr>
@@ -449,7 +455,7 @@
           <w:shd w:val="clear" w:color="auto" w:fill="cdd4e9"/>
         </w:tblPrEx>
         <w:trPr>
-          <w:trHeight w:val="515" w:hRule="atLeast"/>
+          <w:trHeight w:val="535" w:hRule="atLeast"/>
         </w:trPr>
         <w:tc>
           <w:tcPr>
@@ -525,7 +531,7 @@
           <w:shd w:val="clear" w:color="auto" w:fill="cdd4e9"/>
         </w:tblPrEx>
         <w:trPr>
-          <w:trHeight w:val="515" w:hRule="atLeast"/>
+          <w:trHeight w:val="535" w:hRule="atLeast"/>
         </w:trPr>
         <w:tc>
           <w:tcPr>
@@ -601,7 +607,7 @@
           <w:shd w:val="clear" w:color="auto" w:fill="cdd4e9"/>
         </w:tblPrEx>
         <w:trPr>
-          <w:trHeight w:val="515" w:hRule="atLeast"/>
+          <w:trHeight w:val="535" w:hRule="atLeast"/>
         </w:trPr>
         <w:tc>
           <w:tcPr>
@@ -677,7 +683,7 @@
           <w:shd w:val="clear" w:color="auto" w:fill="cdd4e9"/>
         </w:tblPrEx>
         <w:trPr>
-          <w:trHeight w:val="1230" w:hRule="atLeast"/>
+          <w:trHeight w:val="1250" w:hRule="atLeast"/>
         </w:trPr>
         <w:tc>
           <w:tcPr>
@@ -807,7 +813,7 @@
           <w:shd w:val="clear" w:color="auto" w:fill="cdd4e9"/>
         </w:tblPrEx>
         <w:trPr>
-          <w:trHeight w:val="1230" w:hRule="atLeast"/>
+          <w:trHeight w:val="1250" w:hRule="atLeast"/>
         </w:trPr>
         <w:tc>
           <w:tcPr>
@@ -923,6 +929,18 @@
         <w:pStyle w:val="td_text"/>
         <w:widowControl w:val="0"/>
         <w:spacing w:line="240" w:lineRule="auto"/>
+        <w:ind w:left="216" w:hanging="216"/>
+        <w:jc w:val="left"/>
+        <w:rPr>
+          <w:rFonts w:ascii="Times New Roman" w:cs="Times New Roman" w:hAnsi="Times New Roman" w:eastAsia="Times New Roman"/>
+        </w:rPr>
+      </w:pPr>
+    </w:p>
+    <w:p>
+      <w:pPr>
+        <w:pStyle w:val="td_text"/>
+        <w:widowControl w:val="0"/>
+        <w:spacing w:line="240" w:lineRule="auto"/>
         <w:ind w:left="108" w:hanging="108"/>
         <w:jc w:val="left"/>
         <w:rPr>
@@ -1086,6 +1104,12 @@
       </w:pPr>
       <w:r>
         <w:rPr>
+          <w:rFonts w:ascii="Arial" w:cs="Arial" w:hAnsi="Arial" w:eastAsia="Arial"/>
+        </w:rPr>
+        <w:tab/>
+      </w:r>
+      <w:r>
+        <w:rPr>
           <w:rFonts w:ascii="Times New Roman" w:hAnsi="Times New Roman" w:hint="default"/>
           <w:rtl w:val="0"/>
           <w:lang w:val="ru-RU"/>
@@ -1113,7 +1137,7 @@
       <w:tblPr>
         <w:tblW w:w="9345" w:type="dxa"/>
         <w:jc w:val="left"/>
-        <w:tblInd w:w="216" w:type="dxa"/>
+        <w:tblInd w:w="324" w:type="dxa"/>
         <w:tblBorders>
           <w:top w:val="single" w:color="ffffff" w:sz="8" w:space="0" w:shadow="0" w:frame="0"/>
           <w:left w:val="single" w:color="ffffff" w:sz="8" w:space="0" w:shadow="0" w:frame="0"/>
@@ -1134,7 +1158,7 @@
           <w:shd w:val="clear" w:color="auto" w:fill="cdd4e9"/>
         </w:tblPrEx>
         <w:trPr>
-          <w:trHeight w:val="310" w:hRule="atLeast"/>
+          <w:trHeight w:val="320" w:hRule="atLeast"/>
         </w:trPr>
         <w:tc>
           <w:tcPr>
@@ -1208,7 +1232,7 @@
           <w:shd w:val="clear" w:color="auto" w:fill="cdd4e9"/>
         </w:tblPrEx>
         <w:trPr>
-          <w:trHeight w:val="4210" w:hRule="atLeast"/>
+          <w:trHeight w:val="4220" w:hRule="atLeast"/>
         </w:trPr>
         <w:tc>
           <w:tcPr>
@@ -1279,6 +1303,7 @@
                 <w:szCs w:val="24"/>
                 <w:shd w:val="nil" w:color="auto" w:fill="auto"/>
                 <w:rtl w:val="0"/>
+                <w:lang w:val="en-US"/>
               </w:rPr>
               <w:t xml:space="preserve">    class Parent {</w:t>
             </w:r>
@@ -1338,6 +1363,7 @@
                 <w:szCs w:val="24"/>
                 <w:shd w:val="nil" w:color="auto" w:fill="auto"/>
                 <w:rtl w:val="0"/>
+                <w:lang w:val="en-US"/>
               </w:rPr>
               <w:t xml:space="preserve">            // ...</w:t>
             </w:r>
@@ -1367,6 +1393,7 @@
                 <w:szCs w:val="24"/>
                 <w:shd w:val="nil" w:color="auto" w:fill="auto"/>
                 <w:rtl w:val="0"/>
+                <w:lang w:val="en-US"/>
               </w:rPr>
               <w:t xml:space="preserve">        }</w:t>
             </w:r>
@@ -1396,6 +1423,7 @@
                 <w:szCs w:val="24"/>
                 <w:shd w:val="nil" w:color="auto" w:fill="auto"/>
                 <w:rtl w:val="0"/>
+                <w:lang w:val="en-US"/>
               </w:rPr>
               <w:t xml:space="preserve">    }</w:t>
             </w:r>
@@ -1412,6 +1440,7 @@
               </w:tabs>
               <w:rPr>
                 <w:shd w:val="nil" w:color="auto" w:fill="auto"/>
+                <w:lang w:val="en-US"/>
               </w:rPr>
             </w:pPr>
           </w:p>
@@ -1470,6 +1499,7 @@
                 <w:szCs w:val="24"/>
                 <w:shd w:val="nil" w:color="auto" w:fill="auto"/>
                 <w:rtl w:val="0"/>
+                <w:lang w:val="en-US"/>
               </w:rPr>
               <w:t xml:space="preserve">        // @Override - error</w:t>
             </w:r>
@@ -1529,6 +1559,7 @@
                 <w:szCs w:val="24"/>
                 <w:shd w:val="nil" w:color="auto" w:fill="auto"/>
                 <w:rtl w:val="0"/>
+                <w:lang w:val="en-US"/>
               </w:rPr>
               <w:t xml:space="preserve">            // ...</w:t>
             </w:r>
@@ -1558,6 +1589,7 @@
                 <w:szCs w:val="24"/>
                 <w:shd w:val="nil" w:color="auto" w:fill="auto"/>
                 <w:rtl w:val="0"/>
+                <w:lang w:val="en-US"/>
               </w:rPr>
               <w:t xml:space="preserve">        }</w:t>
             </w:r>
@@ -1587,6 +1619,7 @@
                 <w:szCs w:val="24"/>
                 <w:shd w:val="nil" w:color="auto" w:fill="auto"/>
                 <w:rtl w:val="0"/>
+                <w:lang w:val="en-US"/>
               </w:rPr>
               <w:t xml:space="preserve">    }</w:t>
             </w:r>
@@ -1615,6 +1648,7 @@
                 <w:szCs w:val="24"/>
                 <w:shd w:val="nil" w:color="auto" w:fill="auto"/>
                 <w:rtl w:val="0"/>
+                <w:lang w:val="en-US"/>
               </w:rPr>
               <w:t>}</w:t>
             </w:r>
@@ -1693,6 +1727,7 @@
                 <w:szCs w:val="24"/>
                 <w:shd w:val="nil" w:color="auto" w:fill="auto"/>
                 <w:rtl w:val="0"/>
+                <w:lang w:val="en-US"/>
               </w:rPr>
               <w:t xml:space="preserve">    class Parent {</w:t>
             </w:r>
@@ -1756,6 +1791,7 @@
                 <w:szCs w:val="24"/>
                 <w:shd w:val="nil" w:color="auto" w:fill="auto"/>
                 <w:rtl w:val="0"/>
+                <w:lang w:val="en-US"/>
               </w:rPr>
               <w:t xml:space="preserve">            // ...</w:t>
             </w:r>
@@ -1787,6 +1823,7 @@
                 <w:szCs w:val="24"/>
                 <w:shd w:val="nil" w:color="auto" w:fill="auto"/>
                 <w:rtl w:val="0"/>
+                <w:lang w:val="en-US"/>
               </w:rPr>
               <w:t xml:space="preserve">        }</w:t>
             </w:r>
@@ -1818,6 +1855,7 @@
                 <w:szCs w:val="24"/>
                 <w:shd w:val="nil" w:color="auto" w:fill="auto"/>
                 <w:rtl w:val="0"/>
+                <w:lang w:val="en-US"/>
               </w:rPr>
               <w:t xml:space="preserve">    }</w:t>
             </w:r>
@@ -1836,6 +1874,7 @@
               </w:tabs>
               <w:rPr>
                 <w:shd w:val="nil" w:color="auto" w:fill="auto"/>
+                <w:lang w:val="en-US"/>
               </w:rPr>
             </w:pPr>
           </w:p>
@@ -1898,6 +1937,7 @@
                 <w:szCs w:val="24"/>
                 <w:shd w:val="nil" w:color="auto" w:fill="auto"/>
                 <w:rtl w:val="0"/>
+                <w:lang w:val="en-US"/>
               </w:rPr>
               <w:t xml:space="preserve">        @Override</w:t>
             </w:r>
@@ -1961,6 +2001,7 @@
                 <w:szCs w:val="24"/>
                 <w:shd w:val="nil" w:color="auto" w:fill="auto"/>
                 <w:rtl w:val="0"/>
+                <w:lang w:val="en-US"/>
               </w:rPr>
               <w:t xml:space="preserve">            // ...</w:t>
             </w:r>
@@ -1992,6 +2033,7 @@
                 <w:szCs w:val="24"/>
                 <w:shd w:val="nil" w:color="auto" w:fill="auto"/>
                 <w:rtl w:val="0"/>
+                <w:lang w:val="en-US"/>
               </w:rPr>
               <w:t xml:space="preserve">        }</w:t>
             </w:r>
@@ -2023,6 +2065,7 @@
                 <w:szCs w:val="24"/>
                 <w:shd w:val="nil" w:color="auto" w:fill="auto"/>
                 <w:rtl w:val="0"/>
+                <w:lang w:val="en-US"/>
               </w:rPr>
               <w:t xml:space="preserve">    }</w:t>
             </w:r>
@@ -2053,6 +2096,7 @@
                 <w:szCs w:val="24"/>
                 <w:shd w:val="nil" w:color="auto" w:fill="auto"/>
                 <w:rtl w:val="0"/>
+                <w:lang w:val="en-US"/>
               </w:rPr>
               <w:t>}</w:t>
             </w:r>
@@ -2064,8 +2108,570 @@
       <w:pPr>
         <w:pStyle w:val="Normal.0"/>
         <w:widowControl w:val="0"/>
-        <w:ind w:left="108" w:hanging="108"/>
+        <w:ind w:left="216" w:hanging="216"/>
+        <w:rPr>
+          <w:rFonts w:ascii="Times New Roman" w:cs="Times New Roman" w:hAnsi="Times New Roman" w:eastAsia="Times New Roman"/>
+        </w:rPr>
       </w:pPr>
+    </w:p>
+    <w:p>
+      <w:pPr>
+        <w:pStyle w:val="Normal.0"/>
+        <w:widowControl w:val="0"/>
+        <w:ind w:left="216" w:hanging="216"/>
+        <w:rPr>
+          <w:rFonts w:ascii="Times New Roman" w:cs="Times New Roman" w:hAnsi="Times New Roman" w:eastAsia="Times New Roman"/>
+        </w:rPr>
+      </w:pPr>
+    </w:p>
+    <w:p>
+      <w:pPr>
+        <w:pStyle w:val="Normal.0"/>
+        <w:ind w:firstLine="851"/>
+        <w:rPr>
+          <w:rFonts w:ascii="Times New Roman" w:cs="Times New Roman" w:hAnsi="Times New Roman" w:eastAsia="Times New Roman"/>
+          <w14:textOutline>
+            <w14:noFill/>
+          </w14:textOutline>
+        </w:rPr>
+      </w:pPr>
+      <w:r>
+        <w:rPr>
+          <w:rFonts w:ascii="Times New Roman" w:hAnsi="Times New Roman" w:hint="default"/>
+          <w:rtl w:val="0"/>
+          <w:lang w:val="ru-RU"/>
+          <w14:textOutline>
+            <w14:noFill/>
+          </w14:textOutline>
+        </w:rPr>
+        <w:t>Методы устранения уязвимости при срабатывании детектора</w:t>
+      </w:r>
+      <w:r>
+        <w:rPr>
+          <w:rFonts w:ascii="Times New Roman" w:hAnsi="Times New Roman"/>
+          <w:rtl w:val="0"/>
+          <w:lang w:val="ru-RU"/>
+          <w14:textOutline>
+            <w14:noFill/>
+          </w14:textOutline>
+        </w:rPr>
+        <w:t>:</w:t>
+      </w:r>
+    </w:p>
+    <w:p>
+      <w:pPr>
+        <w:pStyle w:val="Normal.0"/>
+        <w:ind w:firstLine="851"/>
+        <w:rPr>
+          <w:rFonts w:ascii="Times New Roman" w:cs="Times New Roman" w:hAnsi="Times New Roman" w:eastAsia="Times New Roman"/>
+          <w14:textOutline>
+            <w14:noFill/>
+          </w14:textOutline>
+        </w:rPr>
+      </w:pPr>
+    </w:p>
+    <w:p>
+      <w:pPr>
+        <w:pStyle w:val="По умолчанию"/>
+        <w:numPr>
+          <w:ilvl w:val="0"/>
+          <w:numId w:val="2"/>
+        </w:numPr>
+        <w:spacing w:before="0" w:line="240" w:lineRule="auto"/>
+        <w:rPr>
+          <w:rFonts w:ascii="Times New Roman" w:hAnsi="Times New Roman" w:hint="default"/>
+          <w:lang w:val="ru-RU"/>
+        </w:rPr>
+      </w:pPr>
+      <w:r>
+        <w:rPr>
+          <w:rFonts w:ascii="Times New Roman" w:hAnsi="Times New Roman" w:hint="default"/>
+          <w:b w:val="1"/>
+          <w:bCs w:val="1"/>
+          <w:rtl w:val="0"/>
+          <w:lang w:val="ru-RU"/>
+        </w:rPr>
+        <w:t xml:space="preserve">Используйте аннотацию </w:t>
+      </w:r>
+      <w:r>
+        <w:rPr>
+          <w:rFonts w:ascii="Times New Roman" w:hAnsi="Times New Roman"/>
+          <w:b w:val="1"/>
+          <w:bCs w:val="1"/>
+          <w:rtl w:val="0"/>
+          <w:lang w:val="en-US"/>
+        </w:rPr>
+        <w:t>@Override:</w:t>
+      </w:r>
+      <w:r>
+        <w:rPr>
+          <w:rFonts w:ascii="Times New Roman" w:hAnsi="Times New Roman" w:hint="default"/>
+          <w:rtl w:val="0"/>
+          <w:lang w:val="ru-RU"/>
+        </w:rPr>
+        <w:t xml:space="preserve"> Всегда добавляйте аннотацию </w:t>
+      </w:r>
+      <w:r>
+        <w:rPr>
+          <w:rFonts w:ascii="Times New Roman" w:hAnsi="Times New Roman"/>
+          <w:rtl w:val="0"/>
+          <w:lang w:val="en-US"/>
+        </w:rPr>
+        <w:t xml:space="preserve">@Override </w:t>
+      </w:r>
+      <w:r>
+        <w:rPr>
+          <w:rFonts w:ascii="Times New Roman" w:hAnsi="Times New Roman" w:hint="default"/>
+          <w:rtl w:val="0"/>
+          <w:lang w:val="ru-RU"/>
+        </w:rPr>
+        <w:t>перед методом в подклассе</w:t>
+      </w:r>
+      <w:r>
+        <w:rPr>
+          <w:rFonts w:ascii="Times New Roman" w:hAnsi="Times New Roman"/>
+          <w:rtl w:val="0"/>
+        </w:rPr>
+        <w:t xml:space="preserve">, </w:t>
+      </w:r>
+      <w:r>
+        <w:rPr>
+          <w:rFonts w:ascii="Times New Roman" w:hAnsi="Times New Roman" w:hint="default"/>
+          <w:rtl w:val="0"/>
+          <w:lang w:val="ru-RU"/>
+        </w:rPr>
+        <w:t>который вы предполагаете переопределить</w:t>
+      </w:r>
+      <w:r>
+        <w:rPr>
+          <w:rFonts w:ascii="Times New Roman" w:hAnsi="Times New Roman"/>
+          <w:rtl w:val="0"/>
+        </w:rPr>
+        <w:t xml:space="preserve">. </w:t>
+      </w:r>
+      <w:r>
+        <w:rPr>
+          <w:rFonts w:ascii="Times New Roman" w:hAnsi="Times New Roman" w:hint="default"/>
+          <w:rtl w:val="0"/>
+        </w:rPr>
+        <w:t>Компилятор проверит</w:t>
+      </w:r>
+      <w:r>
+        <w:rPr>
+          <w:rFonts w:ascii="Times New Roman" w:hAnsi="Times New Roman"/>
+          <w:rtl w:val="0"/>
+        </w:rPr>
+        <w:t xml:space="preserve">, </w:t>
+      </w:r>
+      <w:r>
+        <w:rPr>
+          <w:rFonts w:ascii="Times New Roman" w:hAnsi="Times New Roman" w:hint="default"/>
+          <w:rtl w:val="0"/>
+          <w:lang w:val="ru-RU"/>
+        </w:rPr>
+        <w:t>действительно ли существует метод с такой же сигнатурой в суперклассе</w:t>
+      </w:r>
+      <w:r>
+        <w:rPr>
+          <w:rFonts w:ascii="Times New Roman" w:hAnsi="Times New Roman"/>
+          <w:rtl w:val="0"/>
+        </w:rPr>
+        <w:t>.</w:t>
+      </w:r>
+    </w:p>
+    <w:p>
+      <w:pPr>
+        <w:pStyle w:val="По умолчанию"/>
+        <w:numPr>
+          <w:ilvl w:val="0"/>
+          <w:numId w:val="2"/>
+        </w:numPr>
+        <w:spacing w:before="0" w:line="240" w:lineRule="auto"/>
+        <w:rPr>
+          <w:rFonts w:ascii="Times New Roman" w:hAnsi="Times New Roman" w:hint="default"/>
+          <w:lang w:val="ru-RU"/>
+        </w:rPr>
+      </w:pPr>
+      <w:r>
+        <w:rPr>
+          <w:rFonts w:ascii="Times New Roman" w:hAnsi="Times New Roman" w:hint="default"/>
+          <w:b w:val="1"/>
+          <w:bCs w:val="1"/>
+          <w:rtl w:val="0"/>
+          <w:lang w:val="ru-RU"/>
+        </w:rPr>
+        <w:t>Тщательно проверяйте типы параметров</w:t>
+      </w:r>
+      <w:r>
+        <w:rPr>
+          <w:rFonts w:ascii="Times New Roman" w:hAnsi="Times New Roman"/>
+          <w:b w:val="1"/>
+          <w:bCs w:val="1"/>
+          <w:rtl w:val="0"/>
+        </w:rPr>
+        <w:t>:</w:t>
+      </w:r>
+      <w:r>
+        <w:rPr>
+          <w:rFonts w:ascii="Times New Roman" w:hAnsi="Times New Roman" w:hint="default"/>
+          <w:rtl w:val="0"/>
+        </w:rPr>
+        <w:t xml:space="preserve"> Убедитесь</w:t>
+      </w:r>
+      <w:r>
+        <w:rPr>
+          <w:rFonts w:ascii="Times New Roman" w:hAnsi="Times New Roman"/>
+          <w:rtl w:val="0"/>
+        </w:rPr>
+        <w:t xml:space="preserve">, </w:t>
+      </w:r>
+      <w:r>
+        <w:rPr>
+          <w:rFonts w:ascii="Times New Roman" w:hAnsi="Times New Roman" w:hint="default"/>
+          <w:rtl w:val="0"/>
+          <w:lang w:val="ru-RU"/>
+        </w:rPr>
+        <w:t>что типы параметров в методе подкласса полностью совпадают с типами параметров в методе суперкласса</w:t>
+      </w:r>
+      <w:r>
+        <w:rPr>
+          <w:rFonts w:ascii="Times New Roman" w:hAnsi="Times New Roman"/>
+          <w:rtl w:val="0"/>
+        </w:rPr>
+        <w:t xml:space="preserve">, </w:t>
+      </w:r>
+      <w:r>
+        <w:rPr>
+          <w:rFonts w:ascii="Times New Roman" w:hAnsi="Times New Roman" w:hint="default"/>
+          <w:rtl w:val="0"/>
+          <w:lang w:val="ru-RU"/>
+        </w:rPr>
+        <w:t xml:space="preserve">включая порядок и регистр </w:t>
+      </w:r>
+      <w:r>
+        <w:rPr>
+          <w:rFonts w:ascii="Times New Roman" w:hAnsi="Times New Roman"/>
+          <w:rtl w:val="0"/>
+        </w:rPr>
+        <w:t>(</w:t>
+      </w:r>
+      <w:r>
+        <w:rPr>
+          <w:rFonts w:ascii="Times New Roman" w:hAnsi="Times New Roman" w:hint="default"/>
+          <w:rtl w:val="0"/>
+          <w:lang w:val="ru-RU"/>
+        </w:rPr>
+        <w:t>для ссылочных типов</w:t>
+      </w:r>
+      <w:r>
+        <w:rPr>
+          <w:rFonts w:ascii="Times New Roman" w:hAnsi="Times New Roman"/>
+          <w:rtl w:val="0"/>
+        </w:rPr>
+        <w:t>).</w:t>
+      </w:r>
+    </w:p>
+    <w:p>
+      <w:pPr>
+        <w:pStyle w:val="По умолчанию"/>
+        <w:numPr>
+          <w:ilvl w:val="0"/>
+          <w:numId w:val="2"/>
+        </w:numPr>
+        <w:spacing w:before="0" w:line="240" w:lineRule="auto"/>
+        <w:rPr>
+          <w:rFonts w:ascii="Times New Roman" w:hAnsi="Times New Roman" w:hint="default"/>
+          <w:lang w:val="ru-RU"/>
+        </w:rPr>
+      </w:pPr>
+      <w:r>
+        <w:rPr>
+          <w:rFonts w:ascii="Times New Roman" w:hAnsi="Times New Roman" w:hint="default"/>
+          <w:b w:val="1"/>
+          <w:bCs w:val="1"/>
+          <w:rtl w:val="0"/>
+          <w:lang w:val="ru-RU"/>
+        </w:rPr>
+        <w:t>Обратите внимание на примитивные типы и их обертки</w:t>
+      </w:r>
+      <w:r>
+        <w:rPr>
+          <w:rFonts w:ascii="Times New Roman" w:hAnsi="Times New Roman"/>
+          <w:b w:val="1"/>
+          <w:bCs w:val="1"/>
+          <w:rtl w:val="0"/>
+        </w:rPr>
+        <w:t>:</w:t>
+      </w:r>
+      <w:r>
+        <w:rPr>
+          <w:rFonts w:ascii="Times New Roman" w:hAnsi="Times New Roman"/>
+          <w:rtl w:val="0"/>
+        </w:rPr>
+        <w:t xml:space="preserve"> int </w:t>
+      </w:r>
+      <w:r>
+        <w:rPr>
+          <w:rFonts w:ascii="Times New Roman" w:hAnsi="Times New Roman" w:hint="default"/>
+          <w:rtl w:val="0"/>
+        </w:rPr>
+        <w:t xml:space="preserve">и </w:t>
+      </w:r>
+      <w:r>
+        <w:rPr>
+          <w:rFonts w:ascii="Times New Roman" w:hAnsi="Times New Roman"/>
+          <w:rtl w:val="0"/>
+          <w:lang w:val="en-US"/>
+        </w:rPr>
+        <w:t xml:space="preserve">Integer, double </w:t>
+      </w:r>
+      <w:r>
+        <w:rPr>
+          <w:rFonts w:ascii="Times New Roman" w:hAnsi="Times New Roman" w:hint="default"/>
+          <w:rtl w:val="0"/>
+        </w:rPr>
+        <w:t xml:space="preserve">и </w:t>
+      </w:r>
+      <w:r>
+        <w:rPr>
+          <w:rFonts w:ascii="Times New Roman" w:hAnsi="Times New Roman"/>
+          <w:rtl w:val="0"/>
+          <w:lang w:val="en-US"/>
+        </w:rPr>
+        <w:t xml:space="preserve">Double </w:t>
+      </w:r>
+      <w:r>
+        <w:rPr>
+          <w:rFonts w:ascii="Times New Roman" w:hAnsi="Times New Roman" w:hint="default"/>
+          <w:rtl w:val="0"/>
+        </w:rPr>
+        <w:t>и т</w:t>
+      </w:r>
+      <w:r>
+        <w:rPr>
+          <w:rFonts w:ascii="Times New Roman" w:hAnsi="Times New Roman"/>
+          <w:rtl w:val="0"/>
+        </w:rPr>
+        <w:t>.</w:t>
+      </w:r>
+      <w:r>
+        <w:rPr>
+          <w:rFonts w:ascii="Times New Roman" w:hAnsi="Times New Roman" w:hint="default"/>
+          <w:rtl w:val="0"/>
+        </w:rPr>
+        <w:t>д</w:t>
+      </w:r>
+      <w:r>
+        <w:rPr>
+          <w:rFonts w:ascii="Times New Roman" w:hAnsi="Times New Roman"/>
+          <w:rtl w:val="0"/>
+        </w:rPr>
+        <w:t xml:space="preserve">. </w:t>
+      </w:r>
+      <w:r>
+        <w:rPr>
+          <w:rFonts w:ascii="Times New Roman" w:hAnsi="Times New Roman" w:hint="default"/>
+          <w:rtl w:val="0"/>
+          <w:lang w:val="ru-RU"/>
+        </w:rPr>
+        <w:t>являются разными типами</w:t>
+      </w:r>
+      <w:r>
+        <w:rPr>
+          <w:rFonts w:ascii="Times New Roman" w:hAnsi="Times New Roman"/>
+          <w:rtl w:val="0"/>
+        </w:rPr>
+        <w:t xml:space="preserve">. </w:t>
+      </w:r>
+      <w:r>
+        <w:rPr>
+          <w:rFonts w:ascii="Times New Roman" w:hAnsi="Times New Roman" w:hint="default"/>
+          <w:rtl w:val="0"/>
+          <w:lang w:val="ru-RU"/>
+        </w:rPr>
+        <w:t>Если метод в суперклассе принимает примитивный тип</w:t>
+      </w:r>
+      <w:r>
+        <w:rPr>
+          <w:rFonts w:ascii="Times New Roman" w:hAnsi="Times New Roman"/>
+          <w:rtl w:val="0"/>
+        </w:rPr>
+        <w:t xml:space="preserve">, </w:t>
+      </w:r>
+      <w:r>
+        <w:rPr>
+          <w:rFonts w:ascii="Times New Roman" w:hAnsi="Times New Roman" w:hint="default"/>
+          <w:rtl w:val="0"/>
+          <w:lang w:val="ru-RU"/>
+        </w:rPr>
+        <w:t>метод в подклассе для переопределения должен принимать тот же примитивный тип</w:t>
+      </w:r>
+      <w:r>
+        <w:rPr>
+          <w:rFonts w:ascii="Times New Roman" w:hAnsi="Times New Roman"/>
+          <w:rtl w:val="0"/>
+        </w:rPr>
+        <w:t>.</w:t>
+      </w:r>
+    </w:p>
+    <w:p>
+      <w:pPr>
+        <w:pStyle w:val="По умолчанию"/>
+        <w:numPr>
+          <w:ilvl w:val="0"/>
+          <w:numId w:val="2"/>
+        </w:numPr>
+        <w:spacing w:before="0" w:line="240" w:lineRule="auto"/>
+        <w:rPr>
+          <w:rFonts w:ascii="Times New Roman" w:hAnsi="Times New Roman" w:hint="default"/>
+          <w:lang w:val="ru-RU"/>
+        </w:rPr>
+      </w:pPr>
+      <w:r>
+        <w:rPr>
+          <w:rFonts w:ascii="Times New Roman" w:hAnsi="Times New Roman" w:hint="default"/>
+          <w:b w:val="1"/>
+          <w:bCs w:val="1"/>
+          <w:rtl w:val="0"/>
+          <w:lang w:val="ru-RU"/>
+        </w:rPr>
+        <w:t xml:space="preserve">Учитывайте ковариантность возвращаемых типов </w:t>
+      </w:r>
+      <w:r>
+        <w:rPr>
+          <w:rFonts w:ascii="Times New Roman" w:hAnsi="Times New Roman"/>
+          <w:b w:val="1"/>
+          <w:bCs w:val="1"/>
+          <w:rtl w:val="0"/>
+        </w:rPr>
+        <w:t>(</w:t>
+      </w:r>
+      <w:r>
+        <w:rPr>
+          <w:rFonts w:ascii="Times New Roman" w:hAnsi="Times New Roman" w:hint="default"/>
+          <w:b w:val="1"/>
+          <w:bCs w:val="1"/>
+          <w:rtl w:val="0"/>
+          <w:lang w:val="ru-RU"/>
+        </w:rPr>
+        <w:t xml:space="preserve">начиная с </w:t>
+      </w:r>
+      <w:r>
+        <w:rPr>
+          <w:rFonts w:ascii="Times New Roman" w:hAnsi="Times New Roman"/>
+          <w:b w:val="1"/>
+          <w:bCs w:val="1"/>
+          <w:rtl w:val="0"/>
+        </w:rPr>
+        <w:t>Java 5):</w:t>
+      </w:r>
+      <w:r>
+        <w:rPr>
+          <w:rFonts w:ascii="Times New Roman" w:hAnsi="Times New Roman" w:hint="default"/>
+          <w:rtl w:val="0"/>
+          <w:lang w:val="ru-RU"/>
+        </w:rPr>
+        <w:t xml:space="preserve"> Хотя возвращаемый тип может быть ковариантным </w:t>
+      </w:r>
+      <w:r>
+        <w:rPr>
+          <w:rFonts w:ascii="Times New Roman" w:hAnsi="Times New Roman"/>
+          <w:rtl w:val="0"/>
+        </w:rPr>
+        <w:t>(</w:t>
+      </w:r>
+      <w:r>
+        <w:rPr>
+          <w:rFonts w:ascii="Times New Roman" w:hAnsi="Times New Roman" w:hint="default"/>
+          <w:rtl w:val="0"/>
+          <w:lang w:val="ru-RU"/>
+        </w:rPr>
+        <w:t>подклассом возвращаемого типа суперкласса</w:t>
+      </w:r>
+      <w:r>
+        <w:rPr>
+          <w:rFonts w:ascii="Times New Roman" w:hAnsi="Times New Roman"/>
+          <w:rtl w:val="0"/>
+        </w:rPr>
+        <w:t xml:space="preserve">), </w:t>
+      </w:r>
+      <w:r>
+        <w:rPr>
+          <w:rFonts w:ascii="Times New Roman" w:hAnsi="Times New Roman" w:hint="default"/>
+          <w:rtl w:val="0"/>
+          <w:lang w:val="ru-RU"/>
+        </w:rPr>
+        <w:t>типы параметров должны быть идентичными для переопределения</w:t>
+      </w:r>
+      <w:r>
+        <w:rPr>
+          <w:rFonts w:ascii="Times New Roman" w:hAnsi="Times New Roman"/>
+          <w:rtl w:val="0"/>
+        </w:rPr>
+        <w:t>.</w:t>
+      </w:r>
+    </w:p>
+    <w:p>
+      <w:pPr>
+        <w:pStyle w:val="По умолчанию"/>
+        <w:numPr>
+          <w:ilvl w:val="0"/>
+          <w:numId w:val="2"/>
+        </w:numPr>
+        <w:spacing w:before="0" w:line="240" w:lineRule="auto"/>
+        <w:rPr>
+          <w:rFonts w:ascii="Times New Roman" w:hAnsi="Times New Roman" w:hint="default"/>
+          <w:lang w:val="ru-RU"/>
+        </w:rPr>
+      </w:pPr>
+      <w:r>
+        <w:rPr>
+          <w:rFonts w:ascii="Times New Roman" w:hAnsi="Times New Roman" w:hint="default"/>
+          <w:b w:val="1"/>
+          <w:bCs w:val="1"/>
+          <w:rtl w:val="0"/>
+          <w:lang w:val="ru-RU"/>
+        </w:rPr>
+        <w:t>Проверяйте иерархию классов</w:t>
+      </w:r>
+      <w:r>
+        <w:rPr>
+          <w:rFonts w:ascii="Times New Roman" w:hAnsi="Times New Roman"/>
+          <w:b w:val="1"/>
+          <w:bCs w:val="1"/>
+          <w:rtl w:val="0"/>
+        </w:rPr>
+        <w:t>:</w:t>
+      </w:r>
+      <w:r>
+        <w:rPr>
+          <w:rFonts w:ascii="Times New Roman" w:hAnsi="Times New Roman" w:hint="default"/>
+          <w:rtl w:val="0"/>
+        </w:rPr>
+        <w:t xml:space="preserve"> Убедитесь</w:t>
+      </w:r>
+      <w:r>
+        <w:rPr>
+          <w:rFonts w:ascii="Times New Roman" w:hAnsi="Times New Roman"/>
+          <w:rtl w:val="0"/>
+        </w:rPr>
+        <w:t xml:space="preserve">, </w:t>
+      </w:r>
+      <w:r>
+        <w:rPr>
+          <w:rFonts w:ascii="Times New Roman" w:hAnsi="Times New Roman" w:hint="default"/>
+          <w:rtl w:val="0"/>
+          <w:lang w:val="ru-RU"/>
+        </w:rPr>
+        <w:t>что вы правильно понимаете иерархию классов и какой метод в суперклассе вы пытаетесь переопределить</w:t>
+      </w:r>
+      <w:r>
+        <w:rPr>
+          <w:rFonts w:ascii="Times New Roman" w:hAnsi="Times New Roman"/>
+          <w:rtl w:val="0"/>
+        </w:rPr>
+        <w:t>.</w:t>
+      </w:r>
     </w:p>
     <w:sectPr>
       <w:headerReference w:type="default" r:id="rId4"/>
@@ -2100,6 +2706,384 @@
     <w:r/>
   </w:p>
 </w:hdr>
+</file>
+
+<file path=word/numbering.xml><?xml version="1.0" encoding="utf-8"?>
+<w:numbering xmlns:w="http://schemas.openxmlformats.org/wordprocessingml/2006/main" xmlns:wp="http://schemas.openxmlformats.org/drawingml/2006/wordprocessingDrawing" xmlns:w14="http://schemas.microsoft.com/office/word/2010/wordml" xmlns:r="http://schemas.openxmlformats.org/officeDocument/2006/relationships" xmlns:v="urn:schemas-microsoft-com:vml" xmlns:o="urn:schemas-microsoft-com:office:office">
+  <w:abstractNum w:abstractNumId="0">
+    <w:multiLevelType w:val="hybridMultilevel"/>
+    <w:numStyleLink w:val="С числами"/>
+  </w:abstractNum>
+  <w:abstractNum w:abstractNumId="1">
+    <w:multiLevelType w:val="hybridMultilevel"/>
+    <w:styleLink w:val="С числами"/>
+    <w:lvl w:ilvl="0">
+      <w:start w:val="1"/>
+      <w:numFmt w:val="decimal"/>
+      <w:suff w:val="tab"/>
+      <w:lvlText w:val="%1."/>
+      <w:lvlJc w:val="left"/>
+      <w:pPr>
+        <w:tabs>
+          <w:tab w:val="left" w:pos="720"/>
+          <w:tab w:val="left" w:pos="1440"/>
+          <w:tab w:val="left" w:pos="2160"/>
+          <w:tab w:val="left" w:pos="2880"/>
+          <w:tab w:val="left" w:pos="3600"/>
+          <w:tab w:val="left" w:pos="4320"/>
+          <w:tab w:val="left" w:pos="5040"/>
+          <w:tab w:val="left" w:pos="5760"/>
+          <w:tab w:val="left" w:pos="6480"/>
+          <w:tab w:val="left" w:pos="7200"/>
+          <w:tab w:val="left" w:pos="7920"/>
+          <w:tab w:val="left" w:pos="8640"/>
+        </w:tabs>
+        <w:ind w:left="253" w:hanging="253"/>
+      </w:pPr>
+      <w:rPr>
+        <w:rFonts w:hAnsi="Arial Unicode MS"/>
+        <w:caps w:val="0"/>
+        <w:smallCaps w:val="0"/>
+        <w:strike w:val="0"/>
+        <w:dstrike w:val="0"/>
+        <w:outline w:val="0"/>
+        <w:emboss w:val="0"/>
+        <w:imprint w:val="0"/>
+        <w:spacing w:val="0"/>
+        <w:w w:val="100"/>
+        <w:kern w:val="0"/>
+        <w:position w:val="0"/>
+        <w:highlight w:val="none"/>
+        <w:vertAlign w:val="baseline"/>
+      </w:rPr>
+    </w:lvl>
+    <w:lvl w:ilvl="1">
+      <w:start w:val="1"/>
+      <w:numFmt w:val="decimal"/>
+      <w:suff w:val="tab"/>
+      <w:lvlText w:val="%2."/>
+      <w:lvlJc w:val="left"/>
+      <w:pPr>
+        <w:tabs>
+          <w:tab w:val="left" w:pos="720"/>
+          <w:tab w:val="left" w:pos="1440"/>
+          <w:tab w:val="left" w:pos="2160"/>
+          <w:tab w:val="left" w:pos="2880"/>
+          <w:tab w:val="left" w:pos="3600"/>
+          <w:tab w:val="left" w:pos="4320"/>
+          <w:tab w:val="left" w:pos="5040"/>
+          <w:tab w:val="left" w:pos="5760"/>
+          <w:tab w:val="left" w:pos="6480"/>
+          <w:tab w:val="left" w:pos="7200"/>
+          <w:tab w:val="left" w:pos="7920"/>
+          <w:tab w:val="left" w:pos="8640"/>
+        </w:tabs>
+        <w:ind w:left="1053" w:hanging="253"/>
+      </w:pPr>
+      <w:rPr>
+        <w:rFonts w:hAnsi="Arial Unicode MS"/>
+        <w:caps w:val="0"/>
+        <w:smallCaps w:val="0"/>
+        <w:strike w:val="0"/>
+        <w:dstrike w:val="0"/>
+        <w:outline w:val="0"/>
+        <w:emboss w:val="0"/>
+        <w:imprint w:val="0"/>
+        <w:spacing w:val="0"/>
+        <w:w w:val="100"/>
+        <w:kern w:val="0"/>
+        <w:position w:val="0"/>
+        <w:highlight w:val="none"/>
+        <w:vertAlign w:val="baseline"/>
+      </w:rPr>
+    </w:lvl>
+    <w:lvl w:ilvl="2">
+      <w:start w:val="1"/>
+      <w:numFmt w:val="decimal"/>
+      <w:suff w:val="tab"/>
+      <w:lvlText w:val="%3."/>
+      <w:lvlJc w:val="left"/>
+      <w:pPr>
+        <w:tabs>
+          <w:tab w:val="left" w:pos="720"/>
+          <w:tab w:val="left" w:pos="1440"/>
+          <w:tab w:val="left" w:pos="2160"/>
+          <w:tab w:val="left" w:pos="2880"/>
+          <w:tab w:val="left" w:pos="3600"/>
+          <w:tab w:val="left" w:pos="4320"/>
+          <w:tab w:val="left" w:pos="5040"/>
+          <w:tab w:val="left" w:pos="5760"/>
+          <w:tab w:val="left" w:pos="6480"/>
+          <w:tab w:val="left" w:pos="7200"/>
+          <w:tab w:val="left" w:pos="7920"/>
+          <w:tab w:val="left" w:pos="8640"/>
+        </w:tabs>
+        <w:ind w:left="1853" w:hanging="253"/>
+      </w:pPr>
+      <w:rPr>
+        <w:rFonts w:hAnsi="Arial Unicode MS"/>
+        <w:caps w:val="0"/>
+        <w:smallCaps w:val="0"/>
+        <w:strike w:val="0"/>
+        <w:dstrike w:val="0"/>
+        <w:outline w:val="0"/>
+        <w:emboss w:val="0"/>
+        <w:imprint w:val="0"/>
+        <w:spacing w:val="0"/>
+        <w:w w:val="100"/>
+        <w:kern w:val="0"/>
+        <w:position w:val="0"/>
+        <w:highlight w:val="none"/>
+        <w:vertAlign w:val="baseline"/>
+      </w:rPr>
+    </w:lvl>
+    <w:lvl w:ilvl="3">
+      <w:start w:val="1"/>
+      <w:numFmt w:val="decimal"/>
+      <w:suff w:val="tab"/>
+      <w:lvlText w:val="%4."/>
+      <w:lvlJc w:val="left"/>
+      <w:pPr>
+        <w:tabs>
+          <w:tab w:val="left" w:pos="720"/>
+          <w:tab w:val="left" w:pos="1440"/>
+          <w:tab w:val="left" w:pos="2160"/>
+          <w:tab w:val="left" w:pos="2880"/>
+          <w:tab w:val="left" w:pos="3600"/>
+          <w:tab w:val="left" w:pos="4320"/>
+          <w:tab w:val="left" w:pos="5040"/>
+          <w:tab w:val="left" w:pos="5760"/>
+          <w:tab w:val="left" w:pos="6480"/>
+          <w:tab w:val="left" w:pos="7200"/>
+          <w:tab w:val="left" w:pos="7920"/>
+          <w:tab w:val="left" w:pos="8640"/>
+        </w:tabs>
+        <w:ind w:left="2653" w:hanging="253"/>
+      </w:pPr>
+      <w:rPr>
+        <w:rFonts w:hAnsi="Arial Unicode MS"/>
+        <w:caps w:val="0"/>
+        <w:smallCaps w:val="0"/>
+        <w:strike w:val="0"/>
+        <w:dstrike w:val="0"/>
+        <w:outline w:val="0"/>
+        <w:emboss w:val="0"/>
+        <w:imprint w:val="0"/>
+        <w:spacing w:val="0"/>
+        <w:w w:val="100"/>
+        <w:kern w:val="0"/>
+        <w:position w:val="0"/>
+        <w:highlight w:val="none"/>
+        <w:vertAlign w:val="baseline"/>
+      </w:rPr>
+    </w:lvl>
+    <w:lvl w:ilvl="4">
+      <w:start w:val="1"/>
+      <w:numFmt w:val="decimal"/>
+      <w:suff w:val="tab"/>
+      <w:lvlText w:val="%5."/>
+      <w:lvlJc w:val="left"/>
+      <w:pPr>
+        <w:tabs>
+          <w:tab w:val="left" w:pos="720"/>
+          <w:tab w:val="left" w:pos="1440"/>
+          <w:tab w:val="left" w:pos="2160"/>
+          <w:tab w:val="left" w:pos="2880"/>
+          <w:tab w:val="left" w:pos="3600"/>
+          <w:tab w:val="left" w:pos="4320"/>
+          <w:tab w:val="left" w:pos="5040"/>
+          <w:tab w:val="left" w:pos="5760"/>
+          <w:tab w:val="left" w:pos="6480"/>
+          <w:tab w:val="left" w:pos="7200"/>
+          <w:tab w:val="left" w:pos="7920"/>
+          <w:tab w:val="left" w:pos="8640"/>
+        </w:tabs>
+        <w:ind w:left="3453" w:hanging="253"/>
+      </w:pPr>
+      <w:rPr>
+        <w:rFonts w:hAnsi="Arial Unicode MS"/>
+        <w:caps w:val="0"/>
+        <w:smallCaps w:val="0"/>
+        <w:strike w:val="0"/>
+        <w:dstrike w:val="0"/>
+        <w:outline w:val="0"/>
+        <w:emboss w:val="0"/>
+        <w:imprint w:val="0"/>
+        <w:spacing w:val="0"/>
+        <w:w w:val="100"/>
+        <w:kern w:val="0"/>
+        <w:position w:val="0"/>
+        <w:highlight w:val="none"/>
+        <w:vertAlign w:val="baseline"/>
+      </w:rPr>
+    </w:lvl>
+    <w:lvl w:ilvl="5">
+      <w:start w:val="1"/>
+      <w:numFmt w:val="decimal"/>
+      <w:suff w:val="tab"/>
+      <w:lvlText w:val="%6."/>
+      <w:lvlJc w:val="left"/>
+      <w:pPr>
+        <w:tabs>
+          <w:tab w:val="left" w:pos="720"/>
+          <w:tab w:val="left" w:pos="1440"/>
+          <w:tab w:val="left" w:pos="2160"/>
+          <w:tab w:val="left" w:pos="2880"/>
+          <w:tab w:val="left" w:pos="3600"/>
+          <w:tab w:val="left" w:pos="4320"/>
+          <w:tab w:val="left" w:pos="5040"/>
+          <w:tab w:val="left" w:pos="5760"/>
+          <w:tab w:val="left" w:pos="6480"/>
+          <w:tab w:val="left" w:pos="7200"/>
+          <w:tab w:val="left" w:pos="7920"/>
+          <w:tab w:val="left" w:pos="8640"/>
+        </w:tabs>
+        <w:ind w:left="4253" w:hanging="253"/>
+      </w:pPr>
+      <w:rPr>
+        <w:rFonts w:hAnsi="Arial Unicode MS"/>
+        <w:caps w:val="0"/>
+        <w:smallCaps w:val="0"/>
+        <w:strike w:val="0"/>
+        <w:dstrike w:val="0"/>
+        <w:outline w:val="0"/>
+        <w:emboss w:val="0"/>
+        <w:imprint w:val="0"/>
+        <w:spacing w:val="0"/>
+        <w:w w:val="100"/>
+        <w:kern w:val="0"/>
+        <w:position w:val="0"/>
+        <w:highlight w:val="none"/>
+        <w:vertAlign w:val="baseline"/>
+      </w:rPr>
+    </w:lvl>
+    <w:lvl w:ilvl="6">
+      <w:start w:val="1"/>
+      <w:numFmt w:val="decimal"/>
+      <w:suff w:val="tab"/>
+      <w:lvlText w:val="%7."/>
+      <w:lvlJc w:val="left"/>
+      <w:pPr>
+        <w:tabs>
+          <w:tab w:val="left" w:pos="720"/>
+          <w:tab w:val="left" w:pos="1440"/>
+          <w:tab w:val="left" w:pos="2160"/>
+          <w:tab w:val="left" w:pos="2880"/>
+          <w:tab w:val="left" w:pos="3600"/>
+          <w:tab w:val="left" w:pos="4320"/>
+          <w:tab w:val="left" w:pos="5760"/>
+          <w:tab w:val="left" w:pos="6480"/>
+          <w:tab w:val="left" w:pos="7200"/>
+          <w:tab w:val="left" w:pos="7920"/>
+          <w:tab w:val="left" w:pos="8640"/>
+        </w:tabs>
+        <w:ind w:left="5053" w:hanging="253"/>
+      </w:pPr>
+      <w:rPr>
+        <w:rFonts w:hAnsi="Arial Unicode MS"/>
+        <w:caps w:val="0"/>
+        <w:smallCaps w:val="0"/>
+        <w:strike w:val="0"/>
+        <w:dstrike w:val="0"/>
+        <w:outline w:val="0"/>
+        <w:emboss w:val="0"/>
+        <w:imprint w:val="0"/>
+        <w:spacing w:val="0"/>
+        <w:w w:val="100"/>
+        <w:kern w:val="0"/>
+        <w:position w:val="0"/>
+        <w:highlight w:val="none"/>
+        <w:vertAlign w:val="baseline"/>
+      </w:rPr>
+    </w:lvl>
+    <w:lvl w:ilvl="7">
+      <w:start w:val="1"/>
+      <w:numFmt w:val="decimal"/>
+      <w:suff w:val="tab"/>
+      <w:lvlText w:val="%8."/>
+      <w:lvlJc w:val="left"/>
+      <w:pPr>
+        <w:tabs>
+          <w:tab w:val="left" w:pos="720"/>
+          <w:tab w:val="left" w:pos="1440"/>
+          <w:tab w:val="left" w:pos="2160"/>
+          <w:tab w:val="left" w:pos="2880"/>
+          <w:tab w:val="left" w:pos="3600"/>
+          <w:tab w:val="left" w:pos="4320"/>
+          <w:tab w:val="left" w:pos="5040"/>
+          <w:tab w:val="left" w:pos="5760"/>
+          <w:tab w:val="left" w:pos="6480"/>
+          <w:tab w:val="left" w:pos="7200"/>
+          <w:tab w:val="left" w:pos="7920"/>
+          <w:tab w:val="left" w:pos="8640"/>
+        </w:tabs>
+        <w:ind w:left="5853" w:hanging="253"/>
+      </w:pPr>
+      <w:rPr>
+        <w:rFonts w:hAnsi="Arial Unicode MS"/>
+        <w:caps w:val="0"/>
+        <w:smallCaps w:val="0"/>
+        <w:strike w:val="0"/>
+        <w:dstrike w:val="0"/>
+        <w:outline w:val="0"/>
+        <w:emboss w:val="0"/>
+        <w:imprint w:val="0"/>
+        <w:spacing w:val="0"/>
+        <w:w w:val="100"/>
+        <w:kern w:val="0"/>
+        <w:position w:val="0"/>
+        <w:highlight w:val="none"/>
+        <w:vertAlign w:val="baseline"/>
+      </w:rPr>
+    </w:lvl>
+    <w:lvl w:ilvl="8">
+      <w:start w:val="1"/>
+      <w:numFmt w:val="decimal"/>
+      <w:suff w:val="tab"/>
+      <w:lvlText w:val="%9."/>
+      <w:lvlJc w:val="left"/>
+      <w:pPr>
+        <w:tabs>
+          <w:tab w:val="left" w:pos="720"/>
+          <w:tab w:val="left" w:pos="1440"/>
+          <w:tab w:val="left" w:pos="2160"/>
+          <w:tab w:val="left" w:pos="2880"/>
+          <w:tab w:val="left" w:pos="3600"/>
+          <w:tab w:val="left" w:pos="4320"/>
+          <w:tab w:val="left" w:pos="5040"/>
+          <w:tab w:val="left" w:pos="5760"/>
+          <w:tab w:val="left" w:pos="6480"/>
+          <w:tab w:val="left" w:pos="7200"/>
+          <w:tab w:val="left" w:pos="7920"/>
+          <w:tab w:val="left" w:pos="8640"/>
+        </w:tabs>
+        <w:ind w:left="6653" w:hanging="253"/>
+      </w:pPr>
+      <w:rPr>
+        <w:rFonts w:hAnsi="Arial Unicode MS"/>
+        <w:caps w:val="0"/>
+        <w:smallCaps w:val="0"/>
+        <w:strike w:val="0"/>
+        <w:dstrike w:val="0"/>
+        <w:outline w:val="0"/>
+        <w:emboss w:val="0"/>
+        <w:imprint w:val="0"/>
+        <w:spacing w:val="0"/>
+        <w:w w:val="100"/>
+        <w:kern w:val="0"/>
+        <w:position w:val="0"/>
+        <w:highlight w:val="none"/>
+        <w:vertAlign w:val="baseline"/>
+      </w:rPr>
+    </w:lvl>
+  </w:abstractNum>
+  <w:num w:numId="1">
+    <w:abstractNumId w:val="1"/>
+  </w:num>
+  <w:num w:numId="2">
+    <w:abstractNumId w:val="0"/>
+  </w:num>
+</w:numbering>
 </file>
 
 <file path=word/styles.xml><?xml version="1.0" encoding="utf-8"?>
@@ -2386,8 +3370,9 @@
       <w:shd w:val="nil" w:color="auto" w:fill="auto"/>
       <w:vertAlign w:val="baseline"/>
       <w:lang w:val="ru-RU"/>
-      <w14:textOutline>
+      <w14:textOutline w14:w="12700" w14:cap="flat">
         <w14:noFill/>
+        <w14:miter w14:lim="400000"/>
       </w14:textOutline>
       <w14:textFill>
         <w14:solidFill>
@@ -2490,6 +3475,14 @@
         </w14:solidFill>
       </w14:textFill>
     </w:rPr>
+  </w:style>
+  <w:style w:type="numbering" w:styleId="С числами">
+    <w:name w:val="С числами"/>
+    <w:pPr>
+      <w:numPr>
+        <w:numId w:val="1"/>
+      </w:numPr>
+    </w:pPr>
   </w:style>
 </w:styles>
 </file>
